--- a/testcases/cs744TestCases1.docx
+++ b/testcases/cs744TestCases1.docx
@@ -175,7 +175,7 @@
       <w:pPr>
         <w:pStyle w:val="normal"/>
         <w:rPr>
-          <w:rFonts w:ascii="Times New Roman" w:eastAsia="Times New Roman" w:hAnsi="Times New Roman" w:cs="Times New Roman" w:hint="eastAsia"/>
+          <w:rFonts w:ascii="Times New Roman" w:eastAsia="Times New Roman" w:hAnsi="Times New Roman" w:cs="Times New Roman"/>
           <w:sz w:val="24"/>
         </w:rPr>
       </w:pPr>
@@ -190,6 +190,10 @@
     <w:p>
       <w:pPr>
         <w:pStyle w:val="normal"/>
+        <w:rPr>
+          <w:rFonts w:ascii="Times New Roman" w:eastAsia="Times New Roman" w:hAnsi="Times New Roman" w:cs="Times New Roman" w:hint="eastAsia"/>
+          <w:sz w:val="24"/>
+        </w:rPr>
       </w:pPr>
       <w:r>
         <w:rPr>
@@ -212,8 +216,36 @@
         </w:rPr>
         <w:t>Yufan</w:t>
       </w:r>
-      <w:bookmarkStart w:id="0" w:name="_GoBack"/>
-      <w:bookmarkEnd w:id="0"/>
+    </w:p>
+    <w:p>
+      <w:pPr>
+        <w:pStyle w:val="normal"/>
+        <w:rPr>
+          <w:rFonts w:ascii="Times New Roman" w:eastAsia="Times New Roman" w:hAnsi="Times New Roman" w:cs="Times New Roman"/>
+          <w:sz w:val="24"/>
+        </w:rPr>
+      </w:pPr>
+      <w:r>
+        <w:rPr>
+          <w:rFonts w:ascii="Times New Roman" w:eastAsia="Times New Roman" w:hAnsi="Times New Roman" w:cs="Times New Roman"/>
+          <w:sz w:val="24"/>
+        </w:rPr>
+        <w:t>V15</w:t>
+      </w:r>
+      <w:r>
+        <w:rPr>
+          <w:rFonts w:ascii="Times New Roman" w:eastAsia="Times New Roman" w:hAnsi="Times New Roman" w:cs="Times New Roman" w:hint="eastAsia"/>
+          <w:sz w:val="24"/>
+        </w:rPr>
+        <w:t xml:space="preserve"> 4/14/2015 </w:t>
+      </w:r>
+      <w:r>
+        <w:rPr>
+          <w:rFonts w:ascii="Times New Roman" w:eastAsia="Times New Roman" w:hAnsi="Times New Roman" w:cs="Times New Roman"/>
+          <w:sz w:val="24"/>
+        </w:rPr>
+        <w:t>Yufan</w:t>
+      </w:r>
     </w:p>
     <w:p>
       <w:pPr>
@@ -41186,6 +41218,3062 @@
                 <w:sz w:val="24"/>
               </w:rPr>
               <w:t>add treatment button</w:t>
+            </w:r>
+          </w:p>
+        </w:tc>
+        <w:tc>
+          <w:tcPr>
+            <w:tcW w:w="5895" w:type="dxa"/>
+            <w:tcBorders>
+              <w:bottom w:val="single" w:sz="8" w:space="0" w:color="000000"/>
+              <w:right w:val="single" w:sz="8" w:space="0" w:color="000000"/>
+            </w:tcBorders>
+            <w:tcMar>
+              <w:top w:w="100" w:type="dxa"/>
+              <w:left w:w="100" w:type="dxa"/>
+              <w:bottom w:w="100" w:type="dxa"/>
+              <w:right w:w="100" w:type="dxa"/>
+            </w:tcMar>
+            <w:vAlign w:val="center"/>
+          </w:tcPr>
+          <w:p>
+            <w:pPr>
+              <w:pStyle w:val="normal"/>
+              <w:jc w:val="center"/>
+            </w:pPr>
+            <w:r>
+              <w:rPr>
+                <w:rFonts w:ascii="Times New Roman" w:eastAsia="Times New Roman" w:hAnsi="Times New Roman" w:cs="Times New Roman"/>
+                <w:sz w:val="24"/>
+              </w:rPr>
+              <w:t>New treatment was added</w:t>
+            </w:r>
+          </w:p>
+        </w:tc>
+        <w:tc>
+          <w:tcPr>
+            <w:tcW w:w="3765" w:type="dxa"/>
+            <w:tcBorders>
+              <w:bottom w:val="single" w:sz="8" w:space="0" w:color="000000"/>
+              <w:right w:val="single" w:sz="8" w:space="0" w:color="000000"/>
+            </w:tcBorders>
+            <w:tcMar>
+              <w:top w:w="100" w:type="dxa"/>
+              <w:left w:w="100" w:type="dxa"/>
+              <w:bottom w:w="100" w:type="dxa"/>
+              <w:right w:w="100" w:type="dxa"/>
+            </w:tcMar>
+            <w:vAlign w:val="center"/>
+          </w:tcPr>
+          <w:p>
+            <w:pPr>
+              <w:pStyle w:val="normal"/>
+              <w:jc w:val="center"/>
+            </w:pPr>
+            <w:r>
+              <w:rPr>
+                <w:rFonts w:ascii="Times New Roman" w:eastAsia="Times New Roman" w:hAnsi="Times New Roman" w:cs="Times New Roman"/>
+                <w:sz w:val="24"/>
+              </w:rPr>
+              <w:t>New treatment was added</w:t>
+            </w:r>
+          </w:p>
+        </w:tc>
+        <w:tc>
+          <w:tcPr>
+            <w:tcW w:w="1845" w:type="dxa"/>
+            <w:tcBorders>
+              <w:bottom w:val="single" w:sz="8" w:space="0" w:color="000000"/>
+              <w:right w:val="single" w:sz="8" w:space="0" w:color="000000"/>
+            </w:tcBorders>
+            <w:tcMar>
+              <w:top w:w="100" w:type="dxa"/>
+              <w:left w:w="100" w:type="dxa"/>
+              <w:bottom w:w="100" w:type="dxa"/>
+              <w:right w:w="100" w:type="dxa"/>
+            </w:tcMar>
+            <w:vAlign w:val="center"/>
+          </w:tcPr>
+          <w:p>
+            <w:pPr>
+              <w:pStyle w:val="normal"/>
+              <w:jc w:val="center"/>
+            </w:pPr>
+            <w:r>
+              <w:rPr>
+                <w:rFonts w:ascii="Times New Roman" w:eastAsia="Times New Roman" w:hAnsi="Times New Roman" w:cs="Times New Roman"/>
+                <w:sz w:val="24"/>
+              </w:rPr>
+              <w:t>Yufan</w:t>
+            </w:r>
+          </w:p>
+        </w:tc>
+        <w:tc>
+          <w:tcPr>
+            <w:tcW w:w="1815" w:type="dxa"/>
+            <w:tcBorders>
+              <w:bottom w:val="single" w:sz="8" w:space="0" w:color="000000"/>
+              <w:right w:val="single" w:sz="8" w:space="0" w:color="000000"/>
+            </w:tcBorders>
+            <w:tcMar>
+              <w:top w:w="100" w:type="dxa"/>
+              <w:left w:w="100" w:type="dxa"/>
+              <w:bottom w:w="100" w:type="dxa"/>
+              <w:right w:w="100" w:type="dxa"/>
+            </w:tcMar>
+          </w:tcPr>
+          <w:p>
+            <w:pPr>
+              <w:pStyle w:val="normal"/>
+              <w:jc w:val="center"/>
+            </w:pPr>
+            <w:r>
+              <w:rPr>
+                <w:rFonts w:ascii="Times New Roman" w:eastAsia="Times New Roman" w:hAnsi="Times New Roman" w:cs="Times New Roman"/>
+                <w:sz w:val="24"/>
+              </w:rPr>
+              <w:t>Yufan</w:t>
+            </w:r>
+          </w:p>
+        </w:tc>
+        <w:tc>
+          <w:tcPr>
+            <w:tcW w:w="1620" w:type="dxa"/>
+            <w:tcBorders>
+              <w:bottom w:val="single" w:sz="8" w:space="0" w:color="000000"/>
+              <w:right w:val="single" w:sz="8" w:space="0" w:color="000000"/>
+            </w:tcBorders>
+            <w:tcMar>
+              <w:top w:w="100" w:type="dxa"/>
+              <w:left w:w="100" w:type="dxa"/>
+              <w:bottom w:w="100" w:type="dxa"/>
+              <w:right w:w="100" w:type="dxa"/>
+            </w:tcMar>
+            <w:vAlign w:val="center"/>
+          </w:tcPr>
+          <w:p>
+            <w:pPr>
+              <w:pStyle w:val="normal"/>
+              <w:jc w:val="center"/>
+            </w:pPr>
+            <w:r>
+              <w:rPr>
+                <w:rFonts w:ascii="Times New Roman" w:eastAsia="Times New Roman" w:hAnsi="Times New Roman" w:cs="Times New Roman"/>
+                <w:sz w:val="24"/>
+              </w:rPr>
+              <w:t>3/26/2015</w:t>
+            </w:r>
+          </w:p>
+        </w:tc>
+      </w:tr>
+      <w:tr>
+        <w:trPr>
+          <w:trHeight w:val="440"/>
+          <w:jc w:val="center"/>
+        </w:trPr>
+        <w:tc>
+          <w:tcPr>
+            <w:tcW w:w="1035" w:type="dxa"/>
+            <w:vMerge/>
+            <w:tcMar>
+              <w:top w:w="100" w:type="dxa"/>
+              <w:left w:w="100" w:type="dxa"/>
+              <w:bottom w:w="100" w:type="dxa"/>
+              <w:right w:w="100" w:type="dxa"/>
+            </w:tcMar>
+            <w:vAlign w:val="center"/>
+          </w:tcPr>
+          <w:p>
+            <w:pPr>
+              <w:pStyle w:val="normal"/>
+              <w:spacing w:line="240" w:lineRule="auto"/>
+            </w:pPr>
+          </w:p>
+        </w:tc>
+        <w:tc>
+          <w:tcPr>
+            <w:tcW w:w="765" w:type="dxa"/>
+            <w:tcBorders>
+              <w:bottom w:val="single" w:sz="8" w:space="0" w:color="000000"/>
+              <w:right w:val="single" w:sz="8" w:space="0" w:color="000000"/>
+            </w:tcBorders>
+            <w:tcMar>
+              <w:top w:w="100" w:type="dxa"/>
+              <w:left w:w="100" w:type="dxa"/>
+              <w:bottom w:w="100" w:type="dxa"/>
+              <w:right w:w="100" w:type="dxa"/>
+            </w:tcMar>
+            <w:vAlign w:val="center"/>
+          </w:tcPr>
+          <w:p>
+            <w:pPr>
+              <w:pStyle w:val="normal"/>
+              <w:jc w:val="center"/>
+            </w:pPr>
+            <w:r>
+              <w:rPr>
+                <w:rFonts w:ascii="Times New Roman" w:eastAsia="Times New Roman" w:hAnsi="Times New Roman" w:cs="Times New Roman"/>
+                <w:sz w:val="24"/>
+              </w:rPr>
+              <w:t>9</w:t>
+            </w:r>
+          </w:p>
+        </w:tc>
+        <w:tc>
+          <w:tcPr>
+            <w:tcW w:w="4680" w:type="dxa"/>
+            <w:tcBorders>
+              <w:bottom w:val="single" w:sz="8" w:space="0" w:color="000000"/>
+              <w:right w:val="single" w:sz="8" w:space="0" w:color="000000"/>
+            </w:tcBorders>
+            <w:tcMar>
+              <w:top w:w="100" w:type="dxa"/>
+              <w:left w:w="100" w:type="dxa"/>
+              <w:bottom w:w="100" w:type="dxa"/>
+              <w:right w:w="100" w:type="dxa"/>
+            </w:tcMar>
+            <w:vAlign w:val="center"/>
+          </w:tcPr>
+          <w:p>
+            <w:pPr>
+              <w:pStyle w:val="normal"/>
+            </w:pPr>
+            <w:r>
+              <w:rPr>
+                <w:rFonts w:ascii="Times New Roman" w:eastAsia="Times New Roman" w:hAnsi="Times New Roman" w:cs="Times New Roman"/>
+                <w:sz w:val="24"/>
+              </w:rPr>
+              <w:t>Click add new prescription button</w:t>
+            </w:r>
+          </w:p>
+        </w:tc>
+        <w:tc>
+          <w:tcPr>
+            <w:tcW w:w="5895" w:type="dxa"/>
+            <w:tcBorders>
+              <w:bottom w:val="single" w:sz="8" w:space="0" w:color="000000"/>
+              <w:right w:val="single" w:sz="8" w:space="0" w:color="000000"/>
+            </w:tcBorders>
+            <w:tcMar>
+              <w:top w:w="100" w:type="dxa"/>
+              <w:left w:w="100" w:type="dxa"/>
+              <w:bottom w:w="100" w:type="dxa"/>
+              <w:right w:w="100" w:type="dxa"/>
+            </w:tcMar>
+            <w:vAlign w:val="center"/>
+          </w:tcPr>
+          <w:p>
+            <w:pPr>
+              <w:pStyle w:val="normal"/>
+              <w:jc w:val="center"/>
+            </w:pPr>
+            <w:r>
+              <w:rPr>
+                <w:rFonts w:ascii="Times New Roman" w:eastAsia="Times New Roman" w:hAnsi="Times New Roman" w:cs="Times New Roman"/>
+                <w:sz w:val="24"/>
+              </w:rPr>
+              <w:t>New prescription was added, show the add drug table</w:t>
+            </w:r>
+          </w:p>
+        </w:tc>
+        <w:tc>
+          <w:tcPr>
+            <w:tcW w:w="3765" w:type="dxa"/>
+            <w:tcBorders>
+              <w:bottom w:val="single" w:sz="8" w:space="0" w:color="000000"/>
+              <w:right w:val="single" w:sz="8" w:space="0" w:color="000000"/>
+            </w:tcBorders>
+            <w:tcMar>
+              <w:top w:w="100" w:type="dxa"/>
+              <w:left w:w="100" w:type="dxa"/>
+              <w:bottom w:w="100" w:type="dxa"/>
+              <w:right w:w="100" w:type="dxa"/>
+            </w:tcMar>
+            <w:vAlign w:val="center"/>
+          </w:tcPr>
+          <w:p>
+            <w:pPr>
+              <w:pStyle w:val="normal"/>
+              <w:jc w:val="center"/>
+            </w:pPr>
+            <w:r>
+              <w:rPr>
+                <w:rFonts w:ascii="Times New Roman" w:eastAsia="Times New Roman" w:hAnsi="Times New Roman" w:cs="Times New Roman"/>
+                <w:sz w:val="24"/>
+              </w:rPr>
+              <w:t>New prescription was added, show the add drug table</w:t>
+            </w:r>
+          </w:p>
+        </w:tc>
+        <w:tc>
+          <w:tcPr>
+            <w:tcW w:w="1845" w:type="dxa"/>
+            <w:tcBorders>
+              <w:bottom w:val="single" w:sz="8" w:space="0" w:color="000000"/>
+              <w:right w:val="single" w:sz="8" w:space="0" w:color="000000"/>
+            </w:tcBorders>
+            <w:tcMar>
+              <w:top w:w="100" w:type="dxa"/>
+              <w:left w:w="100" w:type="dxa"/>
+              <w:bottom w:w="100" w:type="dxa"/>
+              <w:right w:w="100" w:type="dxa"/>
+            </w:tcMar>
+            <w:vAlign w:val="center"/>
+          </w:tcPr>
+          <w:p>
+            <w:pPr>
+              <w:pStyle w:val="normal"/>
+              <w:jc w:val="center"/>
+            </w:pPr>
+            <w:r>
+              <w:rPr>
+                <w:rFonts w:ascii="Times New Roman" w:eastAsia="Times New Roman" w:hAnsi="Times New Roman" w:cs="Times New Roman"/>
+                <w:sz w:val="24"/>
+              </w:rPr>
+              <w:t>Yufan</w:t>
+            </w:r>
+          </w:p>
+        </w:tc>
+        <w:tc>
+          <w:tcPr>
+            <w:tcW w:w="1815" w:type="dxa"/>
+            <w:tcBorders>
+              <w:bottom w:val="single" w:sz="8" w:space="0" w:color="000000"/>
+              <w:right w:val="single" w:sz="8" w:space="0" w:color="000000"/>
+            </w:tcBorders>
+            <w:tcMar>
+              <w:top w:w="100" w:type="dxa"/>
+              <w:left w:w="100" w:type="dxa"/>
+              <w:bottom w:w="100" w:type="dxa"/>
+              <w:right w:w="100" w:type="dxa"/>
+            </w:tcMar>
+          </w:tcPr>
+          <w:p>
+            <w:pPr>
+              <w:pStyle w:val="normal"/>
+              <w:jc w:val="center"/>
+            </w:pPr>
+            <w:r>
+              <w:rPr>
+                <w:rFonts w:ascii="Times New Roman" w:eastAsia="Times New Roman" w:hAnsi="Times New Roman" w:cs="Times New Roman"/>
+                <w:sz w:val="24"/>
+              </w:rPr>
+              <w:t>Yufan</w:t>
+            </w:r>
+          </w:p>
+        </w:tc>
+        <w:tc>
+          <w:tcPr>
+            <w:tcW w:w="1620" w:type="dxa"/>
+            <w:tcBorders>
+              <w:bottom w:val="single" w:sz="8" w:space="0" w:color="000000"/>
+              <w:right w:val="single" w:sz="8" w:space="0" w:color="000000"/>
+            </w:tcBorders>
+            <w:tcMar>
+              <w:top w:w="100" w:type="dxa"/>
+              <w:left w:w="100" w:type="dxa"/>
+              <w:bottom w:w="100" w:type="dxa"/>
+              <w:right w:w="100" w:type="dxa"/>
+            </w:tcMar>
+            <w:vAlign w:val="center"/>
+          </w:tcPr>
+          <w:p>
+            <w:pPr>
+              <w:pStyle w:val="normal"/>
+              <w:jc w:val="center"/>
+            </w:pPr>
+            <w:r>
+              <w:rPr>
+                <w:rFonts w:ascii="Times New Roman" w:eastAsia="Times New Roman" w:hAnsi="Times New Roman" w:cs="Times New Roman"/>
+                <w:sz w:val="24"/>
+              </w:rPr>
+              <w:t>3/26/2015</w:t>
+            </w:r>
+          </w:p>
+        </w:tc>
+      </w:tr>
+      <w:tr>
+        <w:trPr>
+          <w:trHeight w:val="440"/>
+          <w:jc w:val="center"/>
+        </w:trPr>
+        <w:tc>
+          <w:tcPr>
+            <w:tcW w:w="1035" w:type="dxa"/>
+            <w:vMerge/>
+            <w:tcMar>
+              <w:top w:w="100" w:type="dxa"/>
+              <w:left w:w="100" w:type="dxa"/>
+              <w:bottom w:w="100" w:type="dxa"/>
+              <w:right w:w="100" w:type="dxa"/>
+            </w:tcMar>
+            <w:vAlign w:val="center"/>
+          </w:tcPr>
+          <w:p>
+            <w:pPr>
+              <w:pStyle w:val="normal"/>
+              <w:spacing w:line="240" w:lineRule="auto"/>
+            </w:pPr>
+          </w:p>
+        </w:tc>
+        <w:tc>
+          <w:tcPr>
+            <w:tcW w:w="765" w:type="dxa"/>
+            <w:tcBorders>
+              <w:bottom w:val="single" w:sz="8" w:space="0" w:color="000000"/>
+              <w:right w:val="single" w:sz="8" w:space="0" w:color="000000"/>
+            </w:tcBorders>
+            <w:tcMar>
+              <w:top w:w="100" w:type="dxa"/>
+              <w:left w:w="100" w:type="dxa"/>
+              <w:bottom w:w="100" w:type="dxa"/>
+              <w:right w:w="100" w:type="dxa"/>
+            </w:tcMar>
+            <w:vAlign w:val="center"/>
+          </w:tcPr>
+          <w:p>
+            <w:pPr>
+              <w:pStyle w:val="normal"/>
+              <w:jc w:val="center"/>
+            </w:pPr>
+            <w:r>
+              <w:rPr>
+                <w:rFonts w:ascii="Times New Roman" w:eastAsia="Times New Roman" w:hAnsi="Times New Roman" w:cs="Times New Roman"/>
+                <w:sz w:val="24"/>
+              </w:rPr>
+              <w:t>10</w:t>
+            </w:r>
+          </w:p>
+        </w:tc>
+        <w:tc>
+          <w:tcPr>
+            <w:tcW w:w="4680" w:type="dxa"/>
+            <w:tcBorders>
+              <w:bottom w:val="single" w:sz="8" w:space="0" w:color="000000"/>
+              <w:right w:val="single" w:sz="8" w:space="0" w:color="000000"/>
+            </w:tcBorders>
+            <w:tcMar>
+              <w:top w:w="100" w:type="dxa"/>
+              <w:left w:w="100" w:type="dxa"/>
+              <w:bottom w:w="100" w:type="dxa"/>
+              <w:right w:w="100" w:type="dxa"/>
+            </w:tcMar>
+            <w:vAlign w:val="center"/>
+          </w:tcPr>
+          <w:p>
+            <w:pPr>
+              <w:pStyle w:val="normal"/>
+              <w:jc w:val="center"/>
+            </w:pPr>
+            <w:r>
+              <w:rPr>
+                <w:rFonts w:ascii="Times New Roman" w:eastAsia="Times New Roman" w:hAnsi="Times New Roman" w:cs="Times New Roman"/>
+                <w:sz w:val="24"/>
+              </w:rPr>
+              <w:t>Input drug name</w:t>
+            </w:r>
+          </w:p>
+        </w:tc>
+        <w:tc>
+          <w:tcPr>
+            <w:tcW w:w="5895" w:type="dxa"/>
+            <w:tcBorders>
+              <w:bottom w:val="single" w:sz="8" w:space="0" w:color="000000"/>
+              <w:right w:val="single" w:sz="8" w:space="0" w:color="000000"/>
+            </w:tcBorders>
+            <w:tcMar>
+              <w:top w:w="100" w:type="dxa"/>
+              <w:left w:w="100" w:type="dxa"/>
+              <w:bottom w:w="100" w:type="dxa"/>
+              <w:right w:w="100" w:type="dxa"/>
+            </w:tcMar>
+            <w:vAlign w:val="center"/>
+          </w:tcPr>
+          <w:p>
+            <w:pPr>
+              <w:pStyle w:val="normal"/>
+              <w:jc w:val="center"/>
+            </w:pPr>
+            <w:r>
+              <w:rPr>
+                <w:rFonts w:ascii="Times New Roman" w:eastAsia="Times New Roman" w:hAnsi="Times New Roman" w:cs="Times New Roman"/>
+                <w:sz w:val="24"/>
+              </w:rPr>
+              <w:t>Drug name should be auto completed and only showed drugs which can be operate by medical staff</w:t>
+            </w:r>
+          </w:p>
+        </w:tc>
+        <w:tc>
+          <w:tcPr>
+            <w:tcW w:w="3765" w:type="dxa"/>
+            <w:tcBorders>
+              <w:bottom w:val="single" w:sz="8" w:space="0" w:color="000000"/>
+              <w:right w:val="single" w:sz="8" w:space="0" w:color="000000"/>
+            </w:tcBorders>
+            <w:tcMar>
+              <w:top w:w="100" w:type="dxa"/>
+              <w:left w:w="100" w:type="dxa"/>
+              <w:bottom w:w="100" w:type="dxa"/>
+              <w:right w:w="100" w:type="dxa"/>
+            </w:tcMar>
+            <w:vAlign w:val="center"/>
+          </w:tcPr>
+          <w:p>
+            <w:pPr>
+              <w:pStyle w:val="normal"/>
+              <w:jc w:val="center"/>
+            </w:pPr>
+            <w:r>
+              <w:rPr>
+                <w:rFonts w:ascii="Times New Roman" w:eastAsia="Times New Roman" w:hAnsi="Times New Roman" w:cs="Times New Roman"/>
+                <w:sz w:val="24"/>
+              </w:rPr>
+              <w:t>Drug name should be auto completed and only showed drugs which can be operate by medical staff</w:t>
+            </w:r>
+          </w:p>
+        </w:tc>
+        <w:tc>
+          <w:tcPr>
+            <w:tcW w:w="1845" w:type="dxa"/>
+            <w:tcBorders>
+              <w:bottom w:val="single" w:sz="8" w:space="0" w:color="000000"/>
+              <w:right w:val="single" w:sz="8" w:space="0" w:color="000000"/>
+            </w:tcBorders>
+            <w:tcMar>
+              <w:top w:w="100" w:type="dxa"/>
+              <w:left w:w="100" w:type="dxa"/>
+              <w:bottom w:w="100" w:type="dxa"/>
+              <w:right w:w="100" w:type="dxa"/>
+            </w:tcMar>
+            <w:vAlign w:val="center"/>
+          </w:tcPr>
+          <w:p>
+            <w:pPr>
+              <w:pStyle w:val="normal"/>
+              <w:jc w:val="center"/>
+            </w:pPr>
+            <w:r>
+              <w:rPr>
+                <w:rFonts w:ascii="Times New Roman" w:eastAsia="Times New Roman" w:hAnsi="Times New Roman" w:cs="Times New Roman"/>
+                <w:sz w:val="24"/>
+              </w:rPr>
+              <w:t>Yufan</w:t>
+            </w:r>
+          </w:p>
+        </w:tc>
+        <w:tc>
+          <w:tcPr>
+            <w:tcW w:w="1815" w:type="dxa"/>
+            <w:tcBorders>
+              <w:bottom w:val="single" w:sz="8" w:space="0" w:color="000000"/>
+              <w:right w:val="single" w:sz="8" w:space="0" w:color="000000"/>
+            </w:tcBorders>
+            <w:tcMar>
+              <w:top w:w="100" w:type="dxa"/>
+              <w:left w:w="100" w:type="dxa"/>
+              <w:bottom w:w="100" w:type="dxa"/>
+              <w:right w:w="100" w:type="dxa"/>
+            </w:tcMar>
+          </w:tcPr>
+          <w:p>
+            <w:pPr>
+              <w:pStyle w:val="normal"/>
+              <w:jc w:val="center"/>
+            </w:pPr>
+            <w:r>
+              <w:rPr>
+                <w:rFonts w:ascii="Times New Roman" w:eastAsia="Times New Roman" w:hAnsi="Times New Roman" w:cs="Times New Roman"/>
+                <w:sz w:val="24"/>
+              </w:rPr>
+              <w:t>Yufan</w:t>
+            </w:r>
+          </w:p>
+        </w:tc>
+        <w:tc>
+          <w:tcPr>
+            <w:tcW w:w="1620" w:type="dxa"/>
+            <w:tcBorders>
+              <w:bottom w:val="single" w:sz="8" w:space="0" w:color="000000"/>
+              <w:right w:val="single" w:sz="8" w:space="0" w:color="000000"/>
+            </w:tcBorders>
+            <w:tcMar>
+              <w:top w:w="100" w:type="dxa"/>
+              <w:left w:w="100" w:type="dxa"/>
+              <w:bottom w:w="100" w:type="dxa"/>
+              <w:right w:w="100" w:type="dxa"/>
+            </w:tcMar>
+            <w:vAlign w:val="center"/>
+          </w:tcPr>
+          <w:p>
+            <w:pPr>
+              <w:pStyle w:val="normal"/>
+              <w:jc w:val="center"/>
+            </w:pPr>
+            <w:r>
+              <w:rPr>
+                <w:rFonts w:ascii="Times New Roman" w:eastAsia="Times New Roman" w:hAnsi="Times New Roman" w:cs="Times New Roman"/>
+                <w:sz w:val="24"/>
+              </w:rPr>
+              <w:t>3/26/2015</w:t>
+            </w:r>
+          </w:p>
+        </w:tc>
+      </w:tr>
+      <w:tr>
+        <w:trPr>
+          <w:trHeight w:val="440"/>
+          <w:jc w:val="center"/>
+        </w:trPr>
+        <w:tc>
+          <w:tcPr>
+            <w:tcW w:w="1035" w:type="dxa"/>
+            <w:vMerge/>
+            <w:tcMar>
+              <w:top w:w="100" w:type="dxa"/>
+              <w:left w:w="100" w:type="dxa"/>
+              <w:bottom w:w="100" w:type="dxa"/>
+              <w:right w:w="100" w:type="dxa"/>
+            </w:tcMar>
+            <w:vAlign w:val="center"/>
+          </w:tcPr>
+          <w:p>
+            <w:pPr>
+              <w:pStyle w:val="normal"/>
+              <w:spacing w:line="240" w:lineRule="auto"/>
+            </w:pPr>
+          </w:p>
+        </w:tc>
+        <w:tc>
+          <w:tcPr>
+            <w:tcW w:w="765" w:type="dxa"/>
+            <w:tcBorders>
+              <w:bottom w:val="single" w:sz="8" w:space="0" w:color="000000"/>
+              <w:right w:val="single" w:sz="8" w:space="0" w:color="000000"/>
+            </w:tcBorders>
+            <w:tcMar>
+              <w:top w:w="100" w:type="dxa"/>
+              <w:left w:w="100" w:type="dxa"/>
+              <w:bottom w:w="100" w:type="dxa"/>
+              <w:right w:w="100" w:type="dxa"/>
+            </w:tcMar>
+            <w:vAlign w:val="center"/>
+          </w:tcPr>
+          <w:p>
+            <w:pPr>
+              <w:pStyle w:val="normal"/>
+              <w:jc w:val="center"/>
+            </w:pPr>
+            <w:r>
+              <w:rPr>
+                <w:rFonts w:ascii="Times New Roman" w:eastAsia="Times New Roman" w:hAnsi="Times New Roman" w:cs="Times New Roman"/>
+                <w:sz w:val="24"/>
+              </w:rPr>
+              <w:t>11</w:t>
+            </w:r>
+          </w:p>
+        </w:tc>
+        <w:tc>
+          <w:tcPr>
+            <w:tcW w:w="4680" w:type="dxa"/>
+            <w:tcBorders>
+              <w:bottom w:val="single" w:sz="8" w:space="0" w:color="000000"/>
+              <w:right w:val="single" w:sz="8" w:space="0" w:color="000000"/>
+            </w:tcBorders>
+            <w:tcMar>
+              <w:top w:w="100" w:type="dxa"/>
+              <w:left w:w="100" w:type="dxa"/>
+              <w:bottom w:w="100" w:type="dxa"/>
+              <w:right w:w="100" w:type="dxa"/>
+            </w:tcMar>
+            <w:vAlign w:val="center"/>
+          </w:tcPr>
+          <w:p>
+            <w:pPr>
+              <w:pStyle w:val="normal"/>
+              <w:jc w:val="center"/>
+            </w:pPr>
+            <w:r>
+              <w:rPr>
+                <w:rFonts w:ascii="Times New Roman" w:eastAsia="Times New Roman" w:hAnsi="Times New Roman" w:cs="Times New Roman"/>
+                <w:sz w:val="24"/>
+              </w:rPr>
+              <w:t>Write transcription abstract</w:t>
+            </w:r>
+          </w:p>
+        </w:tc>
+        <w:tc>
+          <w:tcPr>
+            <w:tcW w:w="5895" w:type="dxa"/>
+            <w:tcBorders>
+              <w:bottom w:val="single" w:sz="8" w:space="0" w:color="000000"/>
+              <w:right w:val="single" w:sz="8" w:space="0" w:color="000000"/>
+            </w:tcBorders>
+            <w:tcMar>
+              <w:top w:w="100" w:type="dxa"/>
+              <w:left w:w="100" w:type="dxa"/>
+              <w:bottom w:w="100" w:type="dxa"/>
+              <w:right w:w="100" w:type="dxa"/>
+            </w:tcMar>
+            <w:vAlign w:val="center"/>
+          </w:tcPr>
+          <w:p>
+            <w:pPr>
+              <w:pStyle w:val="normal"/>
+              <w:jc w:val="center"/>
+            </w:pPr>
+            <w:r>
+              <w:rPr>
+                <w:rFonts w:ascii="Times New Roman" w:eastAsia="Times New Roman" w:hAnsi="Times New Roman" w:cs="Times New Roman"/>
+                <w:sz w:val="24"/>
+              </w:rPr>
+              <w:t>Show transcription abstract</w:t>
+            </w:r>
+          </w:p>
+        </w:tc>
+        <w:tc>
+          <w:tcPr>
+            <w:tcW w:w="3765" w:type="dxa"/>
+            <w:tcBorders>
+              <w:bottom w:val="single" w:sz="8" w:space="0" w:color="000000"/>
+              <w:right w:val="single" w:sz="8" w:space="0" w:color="000000"/>
+            </w:tcBorders>
+            <w:tcMar>
+              <w:top w:w="100" w:type="dxa"/>
+              <w:left w:w="100" w:type="dxa"/>
+              <w:bottom w:w="100" w:type="dxa"/>
+              <w:right w:w="100" w:type="dxa"/>
+            </w:tcMar>
+            <w:vAlign w:val="center"/>
+          </w:tcPr>
+          <w:p>
+            <w:pPr>
+              <w:pStyle w:val="normal"/>
+              <w:jc w:val="center"/>
+            </w:pPr>
+            <w:r>
+              <w:rPr>
+                <w:rFonts w:ascii="Times New Roman" w:eastAsia="Times New Roman" w:hAnsi="Times New Roman" w:cs="Times New Roman"/>
+                <w:sz w:val="24"/>
+              </w:rPr>
+              <w:t>Show transcription abstract</w:t>
+            </w:r>
+          </w:p>
+        </w:tc>
+        <w:tc>
+          <w:tcPr>
+            <w:tcW w:w="1845" w:type="dxa"/>
+            <w:tcBorders>
+              <w:bottom w:val="single" w:sz="8" w:space="0" w:color="000000"/>
+              <w:right w:val="single" w:sz="8" w:space="0" w:color="000000"/>
+            </w:tcBorders>
+            <w:tcMar>
+              <w:top w:w="100" w:type="dxa"/>
+              <w:left w:w="100" w:type="dxa"/>
+              <w:bottom w:w="100" w:type="dxa"/>
+              <w:right w:w="100" w:type="dxa"/>
+            </w:tcMar>
+            <w:vAlign w:val="center"/>
+          </w:tcPr>
+          <w:p>
+            <w:pPr>
+              <w:pStyle w:val="normal"/>
+              <w:jc w:val="center"/>
+            </w:pPr>
+            <w:r>
+              <w:rPr>
+                <w:rFonts w:ascii="Times New Roman" w:eastAsia="Times New Roman" w:hAnsi="Times New Roman" w:cs="Times New Roman"/>
+                <w:sz w:val="24"/>
+              </w:rPr>
+              <w:t>Yufan</w:t>
+            </w:r>
+          </w:p>
+        </w:tc>
+        <w:tc>
+          <w:tcPr>
+            <w:tcW w:w="1815" w:type="dxa"/>
+            <w:tcBorders>
+              <w:bottom w:val="single" w:sz="8" w:space="0" w:color="000000"/>
+              <w:right w:val="single" w:sz="8" w:space="0" w:color="000000"/>
+            </w:tcBorders>
+            <w:tcMar>
+              <w:top w:w="100" w:type="dxa"/>
+              <w:left w:w="100" w:type="dxa"/>
+              <w:bottom w:w="100" w:type="dxa"/>
+              <w:right w:w="100" w:type="dxa"/>
+            </w:tcMar>
+          </w:tcPr>
+          <w:p>
+            <w:pPr>
+              <w:pStyle w:val="normal"/>
+              <w:jc w:val="center"/>
+            </w:pPr>
+            <w:r>
+              <w:rPr>
+                <w:rFonts w:ascii="Times New Roman" w:eastAsia="Times New Roman" w:hAnsi="Times New Roman" w:cs="Times New Roman"/>
+                <w:sz w:val="24"/>
+              </w:rPr>
+              <w:t>Yufan</w:t>
+            </w:r>
+          </w:p>
+        </w:tc>
+        <w:tc>
+          <w:tcPr>
+            <w:tcW w:w="1620" w:type="dxa"/>
+            <w:tcBorders>
+              <w:bottom w:val="single" w:sz="8" w:space="0" w:color="000000"/>
+              <w:right w:val="single" w:sz="8" w:space="0" w:color="000000"/>
+            </w:tcBorders>
+            <w:tcMar>
+              <w:top w:w="100" w:type="dxa"/>
+              <w:left w:w="100" w:type="dxa"/>
+              <w:bottom w:w="100" w:type="dxa"/>
+              <w:right w:w="100" w:type="dxa"/>
+            </w:tcMar>
+            <w:vAlign w:val="center"/>
+          </w:tcPr>
+          <w:p>
+            <w:pPr>
+              <w:pStyle w:val="normal"/>
+              <w:jc w:val="center"/>
+            </w:pPr>
+            <w:r>
+              <w:rPr>
+                <w:rFonts w:ascii="Times New Roman" w:eastAsia="Times New Roman" w:hAnsi="Times New Roman" w:cs="Times New Roman"/>
+                <w:sz w:val="24"/>
+              </w:rPr>
+              <w:t>3/26/2015</w:t>
+            </w:r>
+          </w:p>
+        </w:tc>
+      </w:tr>
+      <w:tr>
+        <w:trPr>
+          <w:trHeight w:val="440"/>
+          <w:jc w:val="center"/>
+        </w:trPr>
+        <w:tc>
+          <w:tcPr>
+            <w:tcW w:w="1035" w:type="dxa"/>
+            <w:vMerge/>
+            <w:tcMar>
+              <w:top w:w="100" w:type="dxa"/>
+              <w:left w:w="100" w:type="dxa"/>
+              <w:bottom w:w="100" w:type="dxa"/>
+              <w:right w:w="100" w:type="dxa"/>
+            </w:tcMar>
+            <w:vAlign w:val="center"/>
+          </w:tcPr>
+          <w:p>
+            <w:pPr>
+              <w:pStyle w:val="normal"/>
+              <w:spacing w:line="240" w:lineRule="auto"/>
+            </w:pPr>
+          </w:p>
+        </w:tc>
+        <w:tc>
+          <w:tcPr>
+            <w:tcW w:w="765" w:type="dxa"/>
+            <w:tcBorders>
+              <w:bottom w:val="single" w:sz="8" w:space="0" w:color="000000"/>
+              <w:right w:val="single" w:sz="8" w:space="0" w:color="000000"/>
+            </w:tcBorders>
+            <w:tcMar>
+              <w:top w:w="100" w:type="dxa"/>
+              <w:left w:w="100" w:type="dxa"/>
+              <w:bottom w:w="100" w:type="dxa"/>
+              <w:right w:w="100" w:type="dxa"/>
+            </w:tcMar>
+            <w:vAlign w:val="center"/>
+          </w:tcPr>
+          <w:p>
+            <w:pPr>
+              <w:pStyle w:val="normal"/>
+              <w:jc w:val="center"/>
+            </w:pPr>
+            <w:r>
+              <w:rPr>
+                <w:rFonts w:ascii="Times New Roman" w:eastAsia="Times New Roman" w:hAnsi="Times New Roman" w:cs="Times New Roman"/>
+                <w:sz w:val="24"/>
+              </w:rPr>
+              <w:t>12</w:t>
+            </w:r>
+          </w:p>
+        </w:tc>
+        <w:tc>
+          <w:tcPr>
+            <w:tcW w:w="4680" w:type="dxa"/>
+            <w:tcBorders>
+              <w:bottom w:val="single" w:sz="8" w:space="0" w:color="000000"/>
+              <w:right w:val="single" w:sz="8" w:space="0" w:color="000000"/>
+            </w:tcBorders>
+            <w:tcMar>
+              <w:top w:w="100" w:type="dxa"/>
+              <w:left w:w="100" w:type="dxa"/>
+              <w:bottom w:w="100" w:type="dxa"/>
+              <w:right w:w="100" w:type="dxa"/>
+            </w:tcMar>
+            <w:vAlign w:val="center"/>
+          </w:tcPr>
+          <w:p>
+            <w:pPr>
+              <w:pStyle w:val="normal"/>
+              <w:jc w:val="center"/>
+            </w:pPr>
+            <w:r>
+              <w:rPr>
+                <w:rFonts w:ascii="Times New Roman" w:eastAsia="Times New Roman" w:hAnsi="Times New Roman" w:cs="Times New Roman"/>
+                <w:sz w:val="24"/>
+              </w:rPr>
+              <w:t>Write transcription content</w:t>
+            </w:r>
+          </w:p>
+        </w:tc>
+        <w:tc>
+          <w:tcPr>
+            <w:tcW w:w="5895" w:type="dxa"/>
+            <w:tcBorders>
+              <w:bottom w:val="single" w:sz="8" w:space="0" w:color="000000"/>
+              <w:right w:val="single" w:sz="8" w:space="0" w:color="000000"/>
+            </w:tcBorders>
+            <w:tcMar>
+              <w:top w:w="100" w:type="dxa"/>
+              <w:left w:w="100" w:type="dxa"/>
+              <w:bottom w:w="100" w:type="dxa"/>
+              <w:right w:w="100" w:type="dxa"/>
+            </w:tcMar>
+            <w:vAlign w:val="center"/>
+          </w:tcPr>
+          <w:p>
+            <w:pPr>
+              <w:pStyle w:val="normal"/>
+              <w:jc w:val="center"/>
+            </w:pPr>
+            <w:r>
+              <w:rPr>
+                <w:rFonts w:ascii="Times New Roman" w:eastAsia="Times New Roman" w:hAnsi="Times New Roman" w:cs="Times New Roman"/>
+                <w:sz w:val="24"/>
+              </w:rPr>
+              <w:t>Write transcription content</w:t>
+            </w:r>
+          </w:p>
+        </w:tc>
+        <w:tc>
+          <w:tcPr>
+            <w:tcW w:w="3765" w:type="dxa"/>
+            <w:tcBorders>
+              <w:bottom w:val="single" w:sz="8" w:space="0" w:color="000000"/>
+              <w:right w:val="single" w:sz="8" w:space="0" w:color="000000"/>
+            </w:tcBorders>
+            <w:tcMar>
+              <w:top w:w="100" w:type="dxa"/>
+              <w:left w:w="100" w:type="dxa"/>
+              <w:bottom w:w="100" w:type="dxa"/>
+              <w:right w:w="100" w:type="dxa"/>
+            </w:tcMar>
+            <w:vAlign w:val="center"/>
+          </w:tcPr>
+          <w:p>
+            <w:pPr>
+              <w:pStyle w:val="normal"/>
+              <w:jc w:val="center"/>
+            </w:pPr>
+            <w:r>
+              <w:rPr>
+                <w:rFonts w:ascii="Times New Roman" w:eastAsia="Times New Roman" w:hAnsi="Times New Roman" w:cs="Times New Roman"/>
+                <w:sz w:val="24"/>
+              </w:rPr>
+              <w:t>Write transcription content</w:t>
+            </w:r>
+          </w:p>
+        </w:tc>
+        <w:tc>
+          <w:tcPr>
+            <w:tcW w:w="1845" w:type="dxa"/>
+            <w:tcBorders>
+              <w:bottom w:val="single" w:sz="8" w:space="0" w:color="000000"/>
+              <w:right w:val="single" w:sz="8" w:space="0" w:color="000000"/>
+            </w:tcBorders>
+            <w:tcMar>
+              <w:top w:w="100" w:type="dxa"/>
+              <w:left w:w="100" w:type="dxa"/>
+              <w:bottom w:w="100" w:type="dxa"/>
+              <w:right w:w="100" w:type="dxa"/>
+            </w:tcMar>
+            <w:vAlign w:val="center"/>
+          </w:tcPr>
+          <w:p>
+            <w:pPr>
+              <w:pStyle w:val="normal"/>
+              <w:jc w:val="center"/>
+            </w:pPr>
+            <w:r>
+              <w:rPr>
+                <w:rFonts w:ascii="Times New Roman" w:eastAsia="Times New Roman" w:hAnsi="Times New Roman" w:cs="Times New Roman"/>
+                <w:sz w:val="24"/>
+              </w:rPr>
+              <w:t>Yufan</w:t>
+            </w:r>
+          </w:p>
+        </w:tc>
+        <w:tc>
+          <w:tcPr>
+            <w:tcW w:w="1815" w:type="dxa"/>
+            <w:tcBorders>
+              <w:bottom w:val="single" w:sz="8" w:space="0" w:color="000000"/>
+              <w:right w:val="single" w:sz="8" w:space="0" w:color="000000"/>
+            </w:tcBorders>
+            <w:tcMar>
+              <w:top w:w="100" w:type="dxa"/>
+              <w:left w:w="100" w:type="dxa"/>
+              <w:bottom w:w="100" w:type="dxa"/>
+              <w:right w:w="100" w:type="dxa"/>
+            </w:tcMar>
+          </w:tcPr>
+          <w:p>
+            <w:pPr>
+              <w:pStyle w:val="normal"/>
+              <w:jc w:val="center"/>
+            </w:pPr>
+            <w:r>
+              <w:rPr>
+                <w:rFonts w:ascii="Times New Roman" w:eastAsia="Times New Roman" w:hAnsi="Times New Roman" w:cs="Times New Roman"/>
+                <w:sz w:val="24"/>
+              </w:rPr>
+              <w:t>Yufan</w:t>
+            </w:r>
+          </w:p>
+        </w:tc>
+        <w:tc>
+          <w:tcPr>
+            <w:tcW w:w="1620" w:type="dxa"/>
+            <w:tcBorders>
+              <w:bottom w:val="single" w:sz="8" w:space="0" w:color="000000"/>
+              <w:right w:val="single" w:sz="8" w:space="0" w:color="000000"/>
+            </w:tcBorders>
+            <w:tcMar>
+              <w:top w:w="100" w:type="dxa"/>
+              <w:left w:w="100" w:type="dxa"/>
+              <w:bottom w:w="100" w:type="dxa"/>
+              <w:right w:w="100" w:type="dxa"/>
+            </w:tcMar>
+            <w:vAlign w:val="center"/>
+          </w:tcPr>
+          <w:p>
+            <w:pPr>
+              <w:pStyle w:val="normal"/>
+              <w:jc w:val="center"/>
+            </w:pPr>
+            <w:r>
+              <w:rPr>
+                <w:rFonts w:ascii="Times New Roman" w:eastAsia="Times New Roman" w:hAnsi="Times New Roman" w:cs="Times New Roman"/>
+                <w:sz w:val="24"/>
+              </w:rPr>
+              <w:t>3/26/2015</w:t>
+            </w:r>
+          </w:p>
+        </w:tc>
+      </w:tr>
+      <w:tr>
+        <w:trPr>
+          <w:trHeight w:val="440"/>
+          <w:jc w:val="center"/>
+        </w:trPr>
+        <w:tc>
+          <w:tcPr>
+            <w:tcW w:w="1035" w:type="dxa"/>
+            <w:vMerge/>
+            <w:tcMar>
+              <w:top w:w="100" w:type="dxa"/>
+              <w:left w:w="100" w:type="dxa"/>
+              <w:bottom w:w="100" w:type="dxa"/>
+              <w:right w:w="100" w:type="dxa"/>
+            </w:tcMar>
+            <w:vAlign w:val="center"/>
+          </w:tcPr>
+          <w:p>
+            <w:pPr>
+              <w:pStyle w:val="normal"/>
+              <w:spacing w:line="240" w:lineRule="auto"/>
+            </w:pPr>
+          </w:p>
+        </w:tc>
+        <w:tc>
+          <w:tcPr>
+            <w:tcW w:w="765" w:type="dxa"/>
+            <w:tcBorders>
+              <w:bottom w:val="single" w:sz="8" w:space="0" w:color="000000"/>
+              <w:right w:val="single" w:sz="8" w:space="0" w:color="000000"/>
+            </w:tcBorders>
+            <w:tcMar>
+              <w:top w:w="100" w:type="dxa"/>
+              <w:left w:w="100" w:type="dxa"/>
+              <w:bottom w:w="100" w:type="dxa"/>
+              <w:right w:w="100" w:type="dxa"/>
+            </w:tcMar>
+            <w:vAlign w:val="center"/>
+          </w:tcPr>
+          <w:p>
+            <w:pPr>
+              <w:pStyle w:val="normal"/>
+              <w:jc w:val="center"/>
+            </w:pPr>
+            <w:r>
+              <w:rPr>
+                <w:rFonts w:ascii="Times New Roman" w:eastAsia="Times New Roman" w:hAnsi="Times New Roman" w:cs="Times New Roman"/>
+                <w:sz w:val="24"/>
+              </w:rPr>
+              <w:t>13</w:t>
+            </w:r>
+          </w:p>
+        </w:tc>
+        <w:tc>
+          <w:tcPr>
+            <w:tcW w:w="4680" w:type="dxa"/>
+            <w:tcBorders>
+              <w:bottom w:val="single" w:sz="8" w:space="0" w:color="000000"/>
+              <w:right w:val="single" w:sz="8" w:space="0" w:color="000000"/>
+            </w:tcBorders>
+            <w:tcMar>
+              <w:top w:w="100" w:type="dxa"/>
+              <w:left w:w="100" w:type="dxa"/>
+              <w:bottom w:w="100" w:type="dxa"/>
+              <w:right w:w="100" w:type="dxa"/>
+            </w:tcMar>
+            <w:vAlign w:val="center"/>
+          </w:tcPr>
+          <w:p>
+            <w:pPr>
+              <w:pStyle w:val="normal"/>
+              <w:jc w:val="center"/>
+            </w:pPr>
+            <w:r>
+              <w:rPr>
+                <w:rFonts w:ascii="Times New Roman" w:eastAsia="Times New Roman" w:hAnsi="Times New Roman" w:cs="Times New Roman"/>
+                <w:sz w:val="24"/>
+              </w:rPr>
+              <w:t>Click submit button</w:t>
+            </w:r>
+          </w:p>
+        </w:tc>
+        <w:tc>
+          <w:tcPr>
+            <w:tcW w:w="5895" w:type="dxa"/>
+            <w:tcBorders>
+              <w:bottom w:val="single" w:sz="8" w:space="0" w:color="000000"/>
+              <w:right w:val="single" w:sz="8" w:space="0" w:color="000000"/>
+            </w:tcBorders>
+            <w:tcMar>
+              <w:top w:w="100" w:type="dxa"/>
+              <w:left w:w="100" w:type="dxa"/>
+              <w:bottom w:w="100" w:type="dxa"/>
+              <w:right w:w="100" w:type="dxa"/>
+            </w:tcMar>
+            <w:vAlign w:val="center"/>
+          </w:tcPr>
+          <w:p>
+            <w:pPr>
+              <w:pStyle w:val="normal"/>
+              <w:jc w:val="center"/>
+            </w:pPr>
+            <w:r>
+              <w:rPr>
+                <w:rFonts w:ascii="Times New Roman" w:eastAsia="Times New Roman" w:hAnsi="Times New Roman" w:cs="Times New Roman"/>
+                <w:sz w:val="24"/>
+              </w:rPr>
+              <w:t>Commit the update of transcription, jump to emr page</w:t>
+            </w:r>
+          </w:p>
+        </w:tc>
+        <w:tc>
+          <w:tcPr>
+            <w:tcW w:w="3765" w:type="dxa"/>
+            <w:tcBorders>
+              <w:bottom w:val="single" w:sz="8" w:space="0" w:color="000000"/>
+              <w:right w:val="single" w:sz="8" w:space="0" w:color="000000"/>
+            </w:tcBorders>
+            <w:tcMar>
+              <w:top w:w="100" w:type="dxa"/>
+              <w:left w:w="100" w:type="dxa"/>
+              <w:bottom w:w="100" w:type="dxa"/>
+              <w:right w:w="100" w:type="dxa"/>
+            </w:tcMar>
+            <w:vAlign w:val="center"/>
+          </w:tcPr>
+          <w:p>
+            <w:pPr>
+              <w:pStyle w:val="normal"/>
+              <w:jc w:val="center"/>
+            </w:pPr>
+            <w:r>
+              <w:rPr>
+                <w:rFonts w:ascii="Times New Roman" w:eastAsia="Times New Roman" w:hAnsi="Times New Roman" w:cs="Times New Roman"/>
+                <w:sz w:val="24"/>
+              </w:rPr>
+              <w:t>Commit the update of transcription, jump to emr page</w:t>
+            </w:r>
+          </w:p>
+        </w:tc>
+        <w:tc>
+          <w:tcPr>
+            <w:tcW w:w="1845" w:type="dxa"/>
+            <w:tcBorders>
+              <w:bottom w:val="single" w:sz="8" w:space="0" w:color="000000"/>
+              <w:right w:val="single" w:sz="8" w:space="0" w:color="000000"/>
+            </w:tcBorders>
+            <w:tcMar>
+              <w:top w:w="100" w:type="dxa"/>
+              <w:left w:w="100" w:type="dxa"/>
+              <w:bottom w:w="100" w:type="dxa"/>
+              <w:right w:w="100" w:type="dxa"/>
+            </w:tcMar>
+            <w:vAlign w:val="center"/>
+          </w:tcPr>
+          <w:p>
+            <w:pPr>
+              <w:pStyle w:val="normal"/>
+              <w:jc w:val="center"/>
+            </w:pPr>
+            <w:r>
+              <w:rPr>
+                <w:rFonts w:ascii="Times New Roman" w:eastAsia="Times New Roman" w:hAnsi="Times New Roman" w:cs="Times New Roman"/>
+                <w:sz w:val="24"/>
+              </w:rPr>
+              <w:t>Yufan</w:t>
+            </w:r>
+          </w:p>
+        </w:tc>
+        <w:tc>
+          <w:tcPr>
+            <w:tcW w:w="1815" w:type="dxa"/>
+            <w:tcBorders>
+              <w:bottom w:val="single" w:sz="8" w:space="0" w:color="000000"/>
+              <w:right w:val="single" w:sz="8" w:space="0" w:color="000000"/>
+            </w:tcBorders>
+            <w:tcMar>
+              <w:top w:w="100" w:type="dxa"/>
+              <w:left w:w="100" w:type="dxa"/>
+              <w:bottom w:w="100" w:type="dxa"/>
+              <w:right w:w="100" w:type="dxa"/>
+            </w:tcMar>
+          </w:tcPr>
+          <w:p>
+            <w:pPr>
+              <w:pStyle w:val="normal"/>
+              <w:jc w:val="center"/>
+            </w:pPr>
+            <w:r>
+              <w:rPr>
+                <w:rFonts w:ascii="Times New Roman" w:eastAsia="Times New Roman" w:hAnsi="Times New Roman" w:cs="Times New Roman"/>
+                <w:sz w:val="24"/>
+              </w:rPr>
+              <w:t>Yufan</w:t>
+            </w:r>
+          </w:p>
+        </w:tc>
+        <w:tc>
+          <w:tcPr>
+            <w:tcW w:w="1620" w:type="dxa"/>
+            <w:tcBorders>
+              <w:bottom w:val="single" w:sz="8" w:space="0" w:color="000000"/>
+              <w:right w:val="single" w:sz="8" w:space="0" w:color="000000"/>
+            </w:tcBorders>
+            <w:tcMar>
+              <w:top w:w="100" w:type="dxa"/>
+              <w:left w:w="100" w:type="dxa"/>
+              <w:bottom w:w="100" w:type="dxa"/>
+              <w:right w:w="100" w:type="dxa"/>
+            </w:tcMar>
+            <w:vAlign w:val="center"/>
+          </w:tcPr>
+          <w:p>
+            <w:pPr>
+              <w:pStyle w:val="normal"/>
+              <w:jc w:val="center"/>
+            </w:pPr>
+            <w:r>
+              <w:rPr>
+                <w:rFonts w:ascii="Times New Roman" w:eastAsia="Times New Roman" w:hAnsi="Times New Roman" w:cs="Times New Roman"/>
+                <w:sz w:val="24"/>
+              </w:rPr>
+              <w:t>3/26/2015</w:t>
+            </w:r>
+          </w:p>
+        </w:tc>
+      </w:tr>
+    </w:tbl>
+    <w:p>
+      <w:pPr>
+        <w:pStyle w:val="normal"/>
+      </w:pPr>
+    </w:p>
+    <w:p>
+      <w:pPr>
+        <w:pStyle w:val="normal"/>
+      </w:pPr>
+    </w:p>
+    <w:tbl>
+      <w:tblPr>
+        <w:tblStyle w:val="a5"/>
+        <w:tblW w:w="21420" w:type="dxa"/>
+        <w:jc w:val="center"/>
+        <w:tblInd w:w="0" w:type="dxa"/>
+        <w:tblBorders>
+          <w:top w:val="single" w:sz="6" w:space="0" w:color="000000"/>
+          <w:left w:val="single" w:sz="6" w:space="0" w:color="000000"/>
+          <w:bottom w:val="single" w:sz="6" w:space="0" w:color="000000"/>
+          <w:right w:val="single" w:sz="6" w:space="0" w:color="000000"/>
+          <w:insideH w:val="single" w:sz="6" w:space="0" w:color="000000"/>
+          <w:insideV w:val="single" w:sz="6" w:space="0" w:color="000000"/>
+        </w:tblBorders>
+        <w:tblLayout w:type="fixed"/>
+        <w:tblLook w:val="0600" w:firstRow="0" w:lastRow="0" w:firstColumn="0" w:lastColumn="0" w:noHBand="1" w:noVBand="1"/>
+      </w:tblPr>
+      <w:tblGrid>
+        <w:gridCol w:w="1035"/>
+        <w:gridCol w:w="765"/>
+        <w:gridCol w:w="4680"/>
+        <w:gridCol w:w="5895"/>
+        <w:gridCol w:w="3765"/>
+        <w:gridCol w:w="1845"/>
+        <w:gridCol w:w="1815"/>
+        <w:gridCol w:w="1620"/>
+      </w:tblGrid>
+      <w:tr>
+        <w:trPr>
+          <w:trHeight w:val="440"/>
+          <w:jc w:val="center"/>
+        </w:trPr>
+        <w:tc>
+          <w:tcPr>
+            <w:tcW w:w="1035" w:type="dxa"/>
+            <w:vMerge w:val="restart"/>
+            <w:tcMar>
+              <w:top w:w="100" w:type="dxa"/>
+              <w:left w:w="100" w:type="dxa"/>
+              <w:bottom w:w="100" w:type="dxa"/>
+              <w:right w:w="100" w:type="dxa"/>
+            </w:tcMar>
+            <w:vAlign w:val="center"/>
+          </w:tcPr>
+          <w:p>
+            <w:pPr>
+              <w:pStyle w:val="normal"/>
+              <w:spacing w:line="240" w:lineRule="auto"/>
+            </w:pPr>
+            <w:r>
+              <w:rPr>
+                <w:rFonts w:ascii="Times New Roman" w:eastAsia="Times New Roman" w:hAnsi="Times New Roman" w:cs="Times New Roman"/>
+                <w:sz w:val="24"/>
+              </w:rPr>
+              <w:t xml:space="preserve">EMR with </w:t>
+            </w:r>
+            <w:r>
+              <w:rPr>
+                <w:rFonts w:ascii="Times New Roman" w:eastAsia="Times New Roman" w:hAnsi="Times New Roman" w:cs="Times New Roman"/>
+                <w:sz w:val="24"/>
+              </w:rPr>
+              <w:t>physician</w:t>
+            </w:r>
+          </w:p>
+        </w:tc>
+        <w:tc>
+          <w:tcPr>
+            <w:tcW w:w="765" w:type="dxa"/>
+            <w:tcBorders>
+              <w:bottom w:val="single" w:sz="8" w:space="0" w:color="000000"/>
+              <w:right w:val="single" w:sz="8" w:space="0" w:color="000000"/>
+            </w:tcBorders>
+            <w:tcMar>
+              <w:top w:w="100" w:type="dxa"/>
+              <w:left w:w="100" w:type="dxa"/>
+              <w:bottom w:w="100" w:type="dxa"/>
+              <w:right w:w="100" w:type="dxa"/>
+            </w:tcMar>
+            <w:vAlign w:val="center"/>
+          </w:tcPr>
+          <w:p>
+            <w:pPr>
+              <w:pStyle w:val="normal"/>
+              <w:jc w:val="center"/>
+            </w:pPr>
+            <w:r>
+              <w:rPr>
+                <w:rFonts w:ascii="Times New Roman" w:eastAsia="Times New Roman" w:hAnsi="Times New Roman" w:cs="Times New Roman"/>
+                <w:sz w:val="24"/>
+              </w:rPr>
+              <w:t>1</w:t>
+            </w:r>
+          </w:p>
+        </w:tc>
+        <w:tc>
+          <w:tcPr>
+            <w:tcW w:w="4680" w:type="dxa"/>
+            <w:tcBorders>
+              <w:bottom w:val="single" w:sz="8" w:space="0" w:color="000000"/>
+              <w:right w:val="single" w:sz="8" w:space="0" w:color="000000"/>
+            </w:tcBorders>
+            <w:tcMar>
+              <w:top w:w="100" w:type="dxa"/>
+              <w:left w:w="100" w:type="dxa"/>
+              <w:bottom w:w="100" w:type="dxa"/>
+              <w:right w:w="100" w:type="dxa"/>
+            </w:tcMar>
+            <w:vAlign w:val="center"/>
+          </w:tcPr>
+          <w:p>
+            <w:pPr>
+              <w:pStyle w:val="normal"/>
+              <w:jc w:val="center"/>
+            </w:pPr>
+            <w:r>
+              <w:rPr>
+                <w:rFonts w:ascii="Times New Roman" w:eastAsia="Times New Roman" w:hAnsi="Times New Roman" w:cs="Times New Roman"/>
+                <w:sz w:val="24"/>
+              </w:rPr>
+              <w:t>Answer</w:t>
+            </w:r>
+            <w:r>
+              <w:rPr>
+                <w:rFonts w:ascii="Times New Roman" w:eastAsia="Times New Roman" w:hAnsi="Times New Roman" w:cs="Times New Roman"/>
+                <w:sz w:val="24"/>
+              </w:rPr>
+              <w:t xml:space="preserve"> security questions</w:t>
+            </w:r>
+          </w:p>
+        </w:tc>
+        <w:tc>
+          <w:tcPr>
+            <w:tcW w:w="5895" w:type="dxa"/>
+            <w:tcBorders>
+              <w:bottom w:val="single" w:sz="8" w:space="0" w:color="000000"/>
+              <w:right w:val="single" w:sz="8" w:space="0" w:color="000000"/>
+            </w:tcBorders>
+            <w:tcMar>
+              <w:top w:w="100" w:type="dxa"/>
+              <w:left w:w="100" w:type="dxa"/>
+              <w:bottom w:w="100" w:type="dxa"/>
+              <w:right w:w="100" w:type="dxa"/>
+            </w:tcMar>
+            <w:vAlign w:val="center"/>
+          </w:tcPr>
+          <w:p>
+            <w:pPr>
+              <w:pStyle w:val="normal"/>
+              <w:jc w:val="center"/>
+            </w:pPr>
+            <w:r>
+              <w:rPr>
+                <w:rFonts w:ascii="Times New Roman" w:eastAsia="Times New Roman" w:hAnsi="Times New Roman" w:cs="Times New Roman"/>
+                <w:sz w:val="24"/>
+              </w:rPr>
+              <w:t>There should be three security questions listed</w:t>
+            </w:r>
+          </w:p>
+        </w:tc>
+        <w:tc>
+          <w:tcPr>
+            <w:tcW w:w="3765" w:type="dxa"/>
+            <w:tcBorders>
+              <w:bottom w:val="single" w:sz="8" w:space="0" w:color="000000"/>
+              <w:right w:val="single" w:sz="8" w:space="0" w:color="000000"/>
+            </w:tcBorders>
+            <w:tcMar>
+              <w:top w:w="100" w:type="dxa"/>
+              <w:left w:w="100" w:type="dxa"/>
+              <w:bottom w:w="100" w:type="dxa"/>
+              <w:right w:w="100" w:type="dxa"/>
+            </w:tcMar>
+            <w:vAlign w:val="center"/>
+          </w:tcPr>
+          <w:p>
+            <w:pPr>
+              <w:pStyle w:val="normal"/>
+              <w:jc w:val="center"/>
+            </w:pPr>
+            <w:r>
+              <w:rPr>
+                <w:rFonts w:ascii="Times New Roman" w:eastAsia="Times New Roman" w:hAnsi="Times New Roman" w:cs="Times New Roman"/>
+                <w:sz w:val="24"/>
+              </w:rPr>
+              <w:t>There are</w:t>
+            </w:r>
+            <w:r>
+              <w:rPr>
+                <w:rFonts w:ascii="Times New Roman" w:eastAsia="Times New Roman" w:hAnsi="Times New Roman" w:cs="Times New Roman"/>
+                <w:sz w:val="24"/>
+              </w:rPr>
+              <w:t xml:space="preserve"> three security questions listed</w:t>
+            </w:r>
+          </w:p>
+        </w:tc>
+        <w:tc>
+          <w:tcPr>
+            <w:tcW w:w="1845" w:type="dxa"/>
+            <w:tcBorders>
+              <w:bottom w:val="single" w:sz="8" w:space="0" w:color="000000"/>
+              <w:right w:val="single" w:sz="8" w:space="0" w:color="000000"/>
+            </w:tcBorders>
+            <w:tcMar>
+              <w:top w:w="100" w:type="dxa"/>
+              <w:left w:w="100" w:type="dxa"/>
+              <w:bottom w:w="100" w:type="dxa"/>
+              <w:right w:w="100" w:type="dxa"/>
+            </w:tcMar>
+            <w:vAlign w:val="center"/>
+          </w:tcPr>
+          <w:p>
+            <w:pPr>
+              <w:pStyle w:val="normal"/>
+              <w:jc w:val="center"/>
+            </w:pPr>
+            <w:r>
+              <w:rPr>
+                <w:rFonts w:ascii="Times New Roman" w:eastAsia="Times New Roman" w:hAnsi="Times New Roman" w:cs="Times New Roman"/>
+                <w:sz w:val="24"/>
+              </w:rPr>
+              <w:t>Yufan</w:t>
+            </w:r>
+          </w:p>
+        </w:tc>
+        <w:tc>
+          <w:tcPr>
+            <w:tcW w:w="1815" w:type="dxa"/>
+            <w:tcBorders>
+              <w:bottom w:val="single" w:sz="8" w:space="0" w:color="000000"/>
+              <w:right w:val="single" w:sz="8" w:space="0" w:color="000000"/>
+            </w:tcBorders>
+            <w:tcMar>
+              <w:top w:w="100" w:type="dxa"/>
+              <w:left w:w="100" w:type="dxa"/>
+              <w:bottom w:w="100" w:type="dxa"/>
+              <w:right w:w="100" w:type="dxa"/>
+            </w:tcMar>
+            <w:vAlign w:val="center"/>
+          </w:tcPr>
+          <w:p>
+            <w:pPr>
+              <w:pStyle w:val="normal"/>
+              <w:jc w:val="center"/>
+            </w:pPr>
+            <w:r>
+              <w:rPr>
+                <w:rFonts w:ascii="Times New Roman" w:eastAsia="Times New Roman" w:hAnsi="Times New Roman" w:cs="Times New Roman"/>
+                <w:sz w:val="24"/>
+              </w:rPr>
+              <w:t>Yufan</w:t>
+            </w:r>
+          </w:p>
+        </w:tc>
+        <w:tc>
+          <w:tcPr>
+            <w:tcW w:w="1620" w:type="dxa"/>
+            <w:tcBorders>
+              <w:bottom w:val="single" w:sz="8" w:space="0" w:color="000000"/>
+              <w:right w:val="single" w:sz="8" w:space="0" w:color="000000"/>
+            </w:tcBorders>
+            <w:tcMar>
+              <w:top w:w="100" w:type="dxa"/>
+              <w:left w:w="100" w:type="dxa"/>
+              <w:bottom w:w="100" w:type="dxa"/>
+              <w:right w:w="100" w:type="dxa"/>
+            </w:tcMar>
+            <w:vAlign w:val="center"/>
+          </w:tcPr>
+          <w:p>
+            <w:pPr>
+              <w:pStyle w:val="normal"/>
+              <w:jc w:val="center"/>
+            </w:pPr>
+            <w:r>
+              <w:rPr>
+                <w:rFonts w:ascii="Times New Roman" w:eastAsia="Times New Roman" w:hAnsi="Times New Roman" w:cs="Times New Roman"/>
+                <w:sz w:val="24"/>
+              </w:rPr>
+              <w:t>4/10</w:t>
+            </w:r>
+            <w:r>
+              <w:rPr>
+                <w:rFonts w:ascii="Times New Roman" w:eastAsia="Times New Roman" w:hAnsi="Times New Roman" w:cs="Times New Roman"/>
+                <w:sz w:val="24"/>
+              </w:rPr>
+              <w:t>/2015</w:t>
+            </w:r>
+          </w:p>
+        </w:tc>
+      </w:tr>
+      <w:tr>
+        <w:trPr>
+          <w:trHeight w:val="440"/>
+          <w:jc w:val="center"/>
+        </w:trPr>
+        <w:tc>
+          <w:tcPr>
+            <w:tcW w:w="1035" w:type="dxa"/>
+            <w:vMerge/>
+            <w:tcMar>
+              <w:top w:w="100" w:type="dxa"/>
+              <w:left w:w="100" w:type="dxa"/>
+              <w:bottom w:w="100" w:type="dxa"/>
+              <w:right w:w="100" w:type="dxa"/>
+            </w:tcMar>
+            <w:vAlign w:val="center"/>
+          </w:tcPr>
+          <w:p>
+            <w:pPr>
+              <w:pStyle w:val="normal"/>
+              <w:spacing w:line="240" w:lineRule="auto"/>
+            </w:pPr>
+          </w:p>
+        </w:tc>
+        <w:tc>
+          <w:tcPr>
+            <w:tcW w:w="765" w:type="dxa"/>
+            <w:tcBorders>
+              <w:bottom w:val="single" w:sz="8" w:space="0" w:color="000000"/>
+              <w:right w:val="single" w:sz="8" w:space="0" w:color="000000"/>
+            </w:tcBorders>
+            <w:tcMar>
+              <w:top w:w="100" w:type="dxa"/>
+              <w:left w:w="100" w:type="dxa"/>
+              <w:bottom w:w="100" w:type="dxa"/>
+              <w:right w:w="100" w:type="dxa"/>
+            </w:tcMar>
+            <w:vAlign w:val="center"/>
+          </w:tcPr>
+          <w:p>
+            <w:pPr>
+              <w:pStyle w:val="normal"/>
+              <w:jc w:val="center"/>
+            </w:pPr>
+            <w:r>
+              <w:rPr>
+                <w:rFonts w:ascii="Times New Roman" w:eastAsia="Times New Roman" w:hAnsi="Times New Roman" w:cs="Times New Roman"/>
+                <w:sz w:val="24"/>
+              </w:rPr>
+              <w:t>2</w:t>
+            </w:r>
+          </w:p>
+        </w:tc>
+        <w:tc>
+          <w:tcPr>
+            <w:tcW w:w="4680" w:type="dxa"/>
+            <w:tcBorders>
+              <w:bottom w:val="single" w:sz="8" w:space="0" w:color="000000"/>
+              <w:right w:val="single" w:sz="8" w:space="0" w:color="000000"/>
+            </w:tcBorders>
+            <w:tcMar>
+              <w:top w:w="100" w:type="dxa"/>
+              <w:left w:w="100" w:type="dxa"/>
+              <w:bottom w:w="100" w:type="dxa"/>
+              <w:right w:w="100" w:type="dxa"/>
+            </w:tcMar>
+            <w:vAlign w:val="center"/>
+          </w:tcPr>
+          <w:p>
+            <w:pPr>
+              <w:pStyle w:val="normal"/>
+              <w:jc w:val="center"/>
+            </w:pPr>
+            <w:r>
+              <w:rPr>
+                <w:rFonts w:ascii="Times New Roman" w:eastAsia="Times New Roman" w:hAnsi="Times New Roman" w:cs="Times New Roman"/>
+                <w:sz w:val="24"/>
+              </w:rPr>
+              <w:t>Set security questions</w:t>
+            </w:r>
+          </w:p>
+        </w:tc>
+        <w:tc>
+          <w:tcPr>
+            <w:tcW w:w="5895" w:type="dxa"/>
+            <w:tcBorders>
+              <w:bottom w:val="single" w:sz="8" w:space="0" w:color="000000"/>
+              <w:right w:val="single" w:sz="8" w:space="0" w:color="000000"/>
+            </w:tcBorders>
+            <w:tcMar>
+              <w:top w:w="100" w:type="dxa"/>
+              <w:left w:w="100" w:type="dxa"/>
+              <w:bottom w:w="100" w:type="dxa"/>
+              <w:right w:w="100" w:type="dxa"/>
+            </w:tcMar>
+            <w:vAlign w:val="center"/>
+          </w:tcPr>
+          <w:p>
+            <w:pPr>
+              <w:pStyle w:val="normal"/>
+              <w:jc w:val="center"/>
+            </w:pPr>
+            <w:r>
+              <w:rPr>
+                <w:rFonts w:ascii="Times New Roman" w:eastAsia="Times New Roman" w:hAnsi="Times New Roman" w:cs="Times New Roman"/>
+                <w:sz w:val="24"/>
+              </w:rPr>
+              <w:t>There should be three security questions for phsycian to set</w:t>
+            </w:r>
+          </w:p>
+        </w:tc>
+        <w:tc>
+          <w:tcPr>
+            <w:tcW w:w="3765" w:type="dxa"/>
+            <w:tcBorders>
+              <w:bottom w:val="single" w:sz="8" w:space="0" w:color="000000"/>
+              <w:right w:val="single" w:sz="8" w:space="0" w:color="000000"/>
+            </w:tcBorders>
+            <w:tcMar>
+              <w:top w:w="100" w:type="dxa"/>
+              <w:left w:w="100" w:type="dxa"/>
+              <w:bottom w:w="100" w:type="dxa"/>
+              <w:right w:w="100" w:type="dxa"/>
+            </w:tcMar>
+            <w:vAlign w:val="center"/>
+          </w:tcPr>
+          <w:p>
+            <w:pPr>
+              <w:pStyle w:val="normal"/>
+              <w:jc w:val="center"/>
+            </w:pPr>
+            <w:r>
+              <w:rPr>
+                <w:rFonts w:ascii="Times New Roman" w:eastAsia="Times New Roman" w:hAnsi="Times New Roman" w:cs="Times New Roman"/>
+                <w:sz w:val="24"/>
+              </w:rPr>
+              <w:t>There are</w:t>
+            </w:r>
+            <w:r>
+              <w:rPr>
+                <w:rFonts w:ascii="Times New Roman" w:eastAsia="Times New Roman" w:hAnsi="Times New Roman" w:cs="Times New Roman"/>
+                <w:sz w:val="24"/>
+              </w:rPr>
+              <w:t xml:space="preserve"> three security questions for phsycian to set</w:t>
+            </w:r>
+          </w:p>
+        </w:tc>
+        <w:tc>
+          <w:tcPr>
+            <w:tcW w:w="1845" w:type="dxa"/>
+            <w:tcBorders>
+              <w:bottom w:val="single" w:sz="8" w:space="0" w:color="000000"/>
+              <w:right w:val="single" w:sz="8" w:space="0" w:color="000000"/>
+            </w:tcBorders>
+            <w:tcMar>
+              <w:top w:w="100" w:type="dxa"/>
+              <w:left w:w="100" w:type="dxa"/>
+              <w:bottom w:w="100" w:type="dxa"/>
+              <w:right w:w="100" w:type="dxa"/>
+            </w:tcMar>
+            <w:vAlign w:val="center"/>
+          </w:tcPr>
+          <w:p>
+            <w:pPr>
+              <w:pStyle w:val="normal"/>
+              <w:jc w:val="center"/>
+            </w:pPr>
+            <w:r>
+              <w:rPr>
+                <w:rFonts w:ascii="Times New Roman" w:eastAsia="Times New Roman" w:hAnsi="Times New Roman" w:cs="Times New Roman"/>
+                <w:sz w:val="24"/>
+              </w:rPr>
+              <w:t>Yufan</w:t>
+            </w:r>
+          </w:p>
+        </w:tc>
+        <w:tc>
+          <w:tcPr>
+            <w:tcW w:w="1815" w:type="dxa"/>
+            <w:tcBorders>
+              <w:bottom w:val="single" w:sz="8" w:space="0" w:color="000000"/>
+              <w:right w:val="single" w:sz="8" w:space="0" w:color="000000"/>
+            </w:tcBorders>
+            <w:tcMar>
+              <w:top w:w="100" w:type="dxa"/>
+              <w:left w:w="100" w:type="dxa"/>
+              <w:bottom w:w="100" w:type="dxa"/>
+              <w:right w:w="100" w:type="dxa"/>
+            </w:tcMar>
+          </w:tcPr>
+          <w:p>
+            <w:pPr>
+              <w:pStyle w:val="normal"/>
+              <w:jc w:val="center"/>
+            </w:pPr>
+            <w:r>
+              <w:rPr>
+                <w:rFonts w:ascii="Times New Roman" w:eastAsia="Times New Roman" w:hAnsi="Times New Roman" w:cs="Times New Roman"/>
+                <w:sz w:val="24"/>
+              </w:rPr>
+              <w:t>Yufan</w:t>
+            </w:r>
+          </w:p>
+        </w:tc>
+        <w:tc>
+          <w:tcPr>
+            <w:tcW w:w="1620" w:type="dxa"/>
+            <w:tcBorders>
+              <w:bottom w:val="single" w:sz="8" w:space="0" w:color="000000"/>
+              <w:right w:val="single" w:sz="8" w:space="0" w:color="000000"/>
+            </w:tcBorders>
+            <w:tcMar>
+              <w:top w:w="100" w:type="dxa"/>
+              <w:left w:w="100" w:type="dxa"/>
+              <w:bottom w:w="100" w:type="dxa"/>
+              <w:right w:w="100" w:type="dxa"/>
+            </w:tcMar>
+            <w:vAlign w:val="center"/>
+          </w:tcPr>
+          <w:p>
+            <w:pPr>
+              <w:pStyle w:val="normal"/>
+              <w:jc w:val="center"/>
+            </w:pPr>
+            <w:r>
+              <w:rPr>
+                <w:rFonts w:ascii="Times New Roman" w:eastAsia="Times New Roman" w:hAnsi="Times New Roman" w:cs="Times New Roman"/>
+                <w:sz w:val="24"/>
+              </w:rPr>
+              <w:t>4/11</w:t>
+            </w:r>
+            <w:r>
+              <w:rPr>
+                <w:rFonts w:ascii="Times New Roman" w:eastAsia="Times New Roman" w:hAnsi="Times New Roman" w:cs="Times New Roman"/>
+                <w:sz w:val="24"/>
+              </w:rPr>
+              <w:t>/2015</w:t>
+            </w:r>
+          </w:p>
+        </w:tc>
+      </w:tr>
+      <w:tr>
+        <w:trPr>
+          <w:trHeight w:val="440"/>
+          <w:jc w:val="center"/>
+        </w:trPr>
+        <w:tc>
+          <w:tcPr>
+            <w:tcW w:w="1035" w:type="dxa"/>
+            <w:vMerge/>
+            <w:tcMar>
+              <w:top w:w="100" w:type="dxa"/>
+              <w:left w:w="100" w:type="dxa"/>
+              <w:bottom w:w="100" w:type="dxa"/>
+              <w:right w:w="100" w:type="dxa"/>
+            </w:tcMar>
+            <w:vAlign w:val="center"/>
+          </w:tcPr>
+          <w:p>
+            <w:pPr>
+              <w:pStyle w:val="normal"/>
+              <w:spacing w:line="240" w:lineRule="auto"/>
+            </w:pPr>
+          </w:p>
+        </w:tc>
+        <w:tc>
+          <w:tcPr>
+            <w:tcW w:w="765" w:type="dxa"/>
+            <w:tcBorders>
+              <w:bottom w:val="single" w:sz="8" w:space="0" w:color="000000"/>
+              <w:right w:val="single" w:sz="8" w:space="0" w:color="000000"/>
+            </w:tcBorders>
+            <w:tcMar>
+              <w:top w:w="100" w:type="dxa"/>
+              <w:left w:w="100" w:type="dxa"/>
+              <w:bottom w:w="100" w:type="dxa"/>
+              <w:right w:w="100" w:type="dxa"/>
+            </w:tcMar>
+            <w:vAlign w:val="center"/>
+          </w:tcPr>
+          <w:p>
+            <w:pPr>
+              <w:pStyle w:val="normal"/>
+              <w:jc w:val="center"/>
+            </w:pPr>
+            <w:r>
+              <w:rPr>
+                <w:rFonts w:ascii="Times New Roman" w:eastAsia="Times New Roman" w:hAnsi="Times New Roman" w:cs="Times New Roman"/>
+                <w:sz w:val="24"/>
+              </w:rPr>
+              <w:t>3</w:t>
+            </w:r>
+          </w:p>
+        </w:tc>
+        <w:tc>
+          <w:tcPr>
+            <w:tcW w:w="4680" w:type="dxa"/>
+            <w:tcBorders>
+              <w:bottom w:val="single" w:sz="8" w:space="0" w:color="000000"/>
+              <w:right w:val="single" w:sz="8" w:space="0" w:color="000000"/>
+            </w:tcBorders>
+            <w:tcMar>
+              <w:top w:w="100" w:type="dxa"/>
+              <w:left w:w="100" w:type="dxa"/>
+              <w:bottom w:w="100" w:type="dxa"/>
+              <w:right w:w="100" w:type="dxa"/>
+            </w:tcMar>
+            <w:vAlign w:val="center"/>
+          </w:tcPr>
+          <w:p>
+            <w:pPr>
+              <w:pStyle w:val="normal"/>
+              <w:jc w:val="center"/>
+            </w:pPr>
+            <w:r>
+              <w:rPr>
+                <w:rFonts w:ascii="Times New Roman" w:eastAsia="Times New Roman" w:hAnsi="Times New Roman" w:cs="Times New Roman"/>
+                <w:sz w:val="24"/>
+              </w:rPr>
+              <w:t>View physician and medical staff relation</w:t>
+            </w:r>
+          </w:p>
+        </w:tc>
+        <w:tc>
+          <w:tcPr>
+            <w:tcW w:w="5895" w:type="dxa"/>
+            <w:tcBorders>
+              <w:bottom w:val="single" w:sz="8" w:space="0" w:color="000000"/>
+              <w:right w:val="single" w:sz="8" w:space="0" w:color="000000"/>
+            </w:tcBorders>
+            <w:tcMar>
+              <w:top w:w="100" w:type="dxa"/>
+              <w:left w:w="100" w:type="dxa"/>
+              <w:bottom w:w="100" w:type="dxa"/>
+              <w:right w:w="100" w:type="dxa"/>
+            </w:tcMar>
+            <w:vAlign w:val="center"/>
+          </w:tcPr>
+          <w:p>
+            <w:pPr>
+              <w:pStyle w:val="normal"/>
+              <w:jc w:val="center"/>
+            </w:pPr>
+            <w:r>
+              <w:rPr>
+                <w:rFonts w:ascii="Times New Roman" w:eastAsia="Times New Roman" w:hAnsi="Times New Roman" w:cs="Times New Roman"/>
+                <w:sz w:val="24"/>
+              </w:rPr>
+              <w:t>List all medical staff associated with current physician</w:t>
+            </w:r>
+          </w:p>
+        </w:tc>
+        <w:tc>
+          <w:tcPr>
+            <w:tcW w:w="3765" w:type="dxa"/>
+            <w:tcBorders>
+              <w:bottom w:val="single" w:sz="8" w:space="0" w:color="000000"/>
+              <w:right w:val="single" w:sz="8" w:space="0" w:color="000000"/>
+            </w:tcBorders>
+            <w:tcMar>
+              <w:top w:w="100" w:type="dxa"/>
+              <w:left w:w="100" w:type="dxa"/>
+              <w:bottom w:w="100" w:type="dxa"/>
+              <w:right w:w="100" w:type="dxa"/>
+            </w:tcMar>
+            <w:vAlign w:val="center"/>
+          </w:tcPr>
+          <w:p>
+            <w:pPr>
+              <w:pStyle w:val="normal"/>
+              <w:jc w:val="center"/>
+            </w:pPr>
+            <w:r>
+              <w:rPr>
+                <w:rFonts w:ascii="Times New Roman" w:eastAsia="Times New Roman" w:hAnsi="Times New Roman" w:cs="Times New Roman"/>
+                <w:sz w:val="24"/>
+              </w:rPr>
+              <w:t>List all medical staff associated with current physician</w:t>
+            </w:r>
+          </w:p>
+        </w:tc>
+        <w:tc>
+          <w:tcPr>
+            <w:tcW w:w="1845" w:type="dxa"/>
+            <w:tcBorders>
+              <w:bottom w:val="single" w:sz="8" w:space="0" w:color="000000"/>
+              <w:right w:val="single" w:sz="8" w:space="0" w:color="000000"/>
+            </w:tcBorders>
+            <w:tcMar>
+              <w:top w:w="100" w:type="dxa"/>
+              <w:left w:w="100" w:type="dxa"/>
+              <w:bottom w:w="100" w:type="dxa"/>
+              <w:right w:w="100" w:type="dxa"/>
+            </w:tcMar>
+            <w:vAlign w:val="center"/>
+          </w:tcPr>
+          <w:p>
+            <w:pPr>
+              <w:pStyle w:val="normal"/>
+              <w:jc w:val="center"/>
+            </w:pPr>
+            <w:r>
+              <w:rPr>
+                <w:rFonts w:ascii="Times New Roman" w:eastAsia="Times New Roman" w:hAnsi="Times New Roman" w:cs="Times New Roman"/>
+                <w:sz w:val="24"/>
+              </w:rPr>
+              <w:t>Yufan</w:t>
+            </w:r>
+          </w:p>
+        </w:tc>
+        <w:tc>
+          <w:tcPr>
+            <w:tcW w:w="1815" w:type="dxa"/>
+            <w:tcBorders>
+              <w:bottom w:val="single" w:sz="8" w:space="0" w:color="000000"/>
+              <w:right w:val="single" w:sz="8" w:space="0" w:color="000000"/>
+            </w:tcBorders>
+            <w:tcMar>
+              <w:top w:w="100" w:type="dxa"/>
+              <w:left w:w="100" w:type="dxa"/>
+              <w:bottom w:w="100" w:type="dxa"/>
+              <w:right w:w="100" w:type="dxa"/>
+            </w:tcMar>
+          </w:tcPr>
+          <w:p>
+            <w:pPr>
+              <w:pStyle w:val="normal"/>
+              <w:jc w:val="center"/>
+            </w:pPr>
+            <w:r>
+              <w:rPr>
+                <w:rFonts w:ascii="Times New Roman" w:eastAsia="Times New Roman" w:hAnsi="Times New Roman" w:cs="Times New Roman"/>
+                <w:sz w:val="24"/>
+              </w:rPr>
+              <w:t>Yufan</w:t>
+            </w:r>
+          </w:p>
+        </w:tc>
+        <w:tc>
+          <w:tcPr>
+            <w:tcW w:w="1620" w:type="dxa"/>
+            <w:tcBorders>
+              <w:bottom w:val="single" w:sz="8" w:space="0" w:color="000000"/>
+              <w:right w:val="single" w:sz="8" w:space="0" w:color="000000"/>
+            </w:tcBorders>
+            <w:tcMar>
+              <w:top w:w="100" w:type="dxa"/>
+              <w:left w:w="100" w:type="dxa"/>
+              <w:bottom w:w="100" w:type="dxa"/>
+              <w:right w:w="100" w:type="dxa"/>
+            </w:tcMar>
+            <w:vAlign w:val="center"/>
+          </w:tcPr>
+          <w:p>
+            <w:pPr>
+              <w:pStyle w:val="normal"/>
+              <w:jc w:val="center"/>
+            </w:pPr>
+            <w:r>
+              <w:rPr>
+                <w:rFonts w:ascii="Times New Roman" w:eastAsia="Times New Roman" w:hAnsi="Times New Roman" w:cs="Times New Roman"/>
+                <w:sz w:val="24"/>
+              </w:rPr>
+              <w:t>4/12</w:t>
+            </w:r>
+            <w:r>
+              <w:rPr>
+                <w:rFonts w:ascii="Times New Roman" w:eastAsia="Times New Roman" w:hAnsi="Times New Roman" w:cs="Times New Roman"/>
+                <w:sz w:val="24"/>
+              </w:rPr>
+              <w:t>/2015</w:t>
+            </w:r>
+          </w:p>
+        </w:tc>
+      </w:tr>
+      <w:tr>
+        <w:trPr>
+          <w:trHeight w:val="440"/>
+          <w:jc w:val="center"/>
+        </w:trPr>
+        <w:tc>
+          <w:tcPr>
+            <w:tcW w:w="1035" w:type="dxa"/>
+            <w:vMerge/>
+            <w:tcMar>
+              <w:top w:w="100" w:type="dxa"/>
+              <w:left w:w="100" w:type="dxa"/>
+              <w:bottom w:w="100" w:type="dxa"/>
+              <w:right w:w="100" w:type="dxa"/>
+            </w:tcMar>
+            <w:vAlign w:val="center"/>
+          </w:tcPr>
+          <w:p>
+            <w:pPr>
+              <w:pStyle w:val="normal"/>
+              <w:spacing w:line="240" w:lineRule="auto"/>
+            </w:pPr>
+          </w:p>
+        </w:tc>
+        <w:tc>
+          <w:tcPr>
+            <w:tcW w:w="765" w:type="dxa"/>
+            <w:tcBorders>
+              <w:bottom w:val="single" w:sz="8" w:space="0" w:color="000000"/>
+              <w:right w:val="single" w:sz="8" w:space="0" w:color="000000"/>
+            </w:tcBorders>
+            <w:tcMar>
+              <w:top w:w="100" w:type="dxa"/>
+              <w:left w:w="100" w:type="dxa"/>
+              <w:bottom w:w="100" w:type="dxa"/>
+              <w:right w:w="100" w:type="dxa"/>
+            </w:tcMar>
+            <w:vAlign w:val="center"/>
+          </w:tcPr>
+          <w:p>
+            <w:pPr>
+              <w:pStyle w:val="normal"/>
+              <w:jc w:val="center"/>
+            </w:pPr>
+            <w:r>
+              <w:rPr>
+                <w:rFonts w:ascii="Times New Roman" w:eastAsia="Times New Roman" w:hAnsi="Times New Roman" w:cs="Times New Roman"/>
+                <w:sz w:val="24"/>
+              </w:rPr>
+              <w:t>4</w:t>
+            </w:r>
+          </w:p>
+        </w:tc>
+        <w:tc>
+          <w:tcPr>
+            <w:tcW w:w="4680" w:type="dxa"/>
+            <w:tcBorders>
+              <w:bottom w:val="single" w:sz="8" w:space="0" w:color="000000"/>
+              <w:right w:val="single" w:sz="8" w:space="0" w:color="000000"/>
+            </w:tcBorders>
+            <w:tcMar>
+              <w:top w:w="100" w:type="dxa"/>
+              <w:left w:w="100" w:type="dxa"/>
+              <w:bottom w:w="100" w:type="dxa"/>
+              <w:right w:w="100" w:type="dxa"/>
+            </w:tcMar>
+            <w:vAlign w:val="center"/>
+          </w:tcPr>
+          <w:p>
+            <w:pPr>
+              <w:pStyle w:val="normal"/>
+            </w:pPr>
+            <w:r>
+              <w:rPr>
+                <w:rFonts w:ascii="Times New Roman" w:eastAsia="Times New Roman" w:hAnsi="Times New Roman" w:cs="Times New Roman"/>
+                <w:sz w:val="24"/>
+              </w:rPr>
+              <w:t>Administration component post a new patient to emr interface</w:t>
+            </w:r>
+            <w:bookmarkStart w:id="0" w:name="_GoBack"/>
+            <w:bookmarkEnd w:id="0"/>
+          </w:p>
+        </w:tc>
+        <w:tc>
+          <w:tcPr>
+            <w:tcW w:w="5895" w:type="dxa"/>
+            <w:tcBorders>
+              <w:bottom w:val="single" w:sz="8" w:space="0" w:color="000000"/>
+              <w:right w:val="single" w:sz="8" w:space="0" w:color="000000"/>
+            </w:tcBorders>
+            <w:tcMar>
+              <w:top w:w="100" w:type="dxa"/>
+              <w:left w:w="100" w:type="dxa"/>
+              <w:bottom w:w="100" w:type="dxa"/>
+              <w:right w:w="100" w:type="dxa"/>
+            </w:tcMar>
+            <w:vAlign w:val="center"/>
+          </w:tcPr>
+          <w:p>
+            <w:pPr>
+              <w:pStyle w:val="normal"/>
+              <w:jc w:val="center"/>
+            </w:pPr>
+            <w:r>
+              <w:rPr>
+                <w:rFonts w:ascii="Times New Roman" w:eastAsia="Times New Roman" w:hAnsi="Times New Roman" w:cs="Times New Roman"/>
+                <w:sz w:val="24"/>
+              </w:rPr>
+              <w:lastRenderedPageBreak/>
+              <w:t xml:space="preserve">The system should do real-time fuzzy search from current </w:t>
+            </w:r>
+            <w:r>
+              <w:rPr>
+                <w:rFonts w:ascii="Times New Roman" w:eastAsia="Times New Roman" w:hAnsi="Times New Roman" w:cs="Times New Roman"/>
+                <w:sz w:val="24"/>
+              </w:rPr>
+              <w:lastRenderedPageBreak/>
+              <w:t>table</w:t>
+            </w:r>
+          </w:p>
+        </w:tc>
+        <w:tc>
+          <w:tcPr>
+            <w:tcW w:w="3765" w:type="dxa"/>
+            <w:tcBorders>
+              <w:bottom w:val="single" w:sz="8" w:space="0" w:color="000000"/>
+              <w:right w:val="single" w:sz="8" w:space="0" w:color="000000"/>
+            </w:tcBorders>
+            <w:tcMar>
+              <w:top w:w="100" w:type="dxa"/>
+              <w:left w:w="100" w:type="dxa"/>
+              <w:bottom w:w="100" w:type="dxa"/>
+              <w:right w:w="100" w:type="dxa"/>
+            </w:tcMar>
+            <w:vAlign w:val="center"/>
+          </w:tcPr>
+          <w:p>
+            <w:pPr>
+              <w:pStyle w:val="normal"/>
+              <w:jc w:val="center"/>
+            </w:pPr>
+            <w:r>
+              <w:rPr>
+                <w:rFonts w:ascii="Times New Roman" w:eastAsia="Times New Roman" w:hAnsi="Times New Roman" w:cs="Times New Roman"/>
+                <w:sz w:val="24"/>
+              </w:rPr>
+              <w:lastRenderedPageBreak/>
+              <w:t>Searching result shows correctly</w:t>
+            </w:r>
+          </w:p>
+        </w:tc>
+        <w:tc>
+          <w:tcPr>
+            <w:tcW w:w="1845" w:type="dxa"/>
+            <w:tcBorders>
+              <w:bottom w:val="single" w:sz="8" w:space="0" w:color="000000"/>
+              <w:right w:val="single" w:sz="8" w:space="0" w:color="000000"/>
+            </w:tcBorders>
+            <w:tcMar>
+              <w:top w:w="100" w:type="dxa"/>
+              <w:left w:w="100" w:type="dxa"/>
+              <w:bottom w:w="100" w:type="dxa"/>
+              <w:right w:w="100" w:type="dxa"/>
+            </w:tcMar>
+            <w:vAlign w:val="center"/>
+          </w:tcPr>
+          <w:p>
+            <w:pPr>
+              <w:pStyle w:val="normal"/>
+              <w:jc w:val="center"/>
+            </w:pPr>
+            <w:r>
+              <w:rPr>
+                <w:rFonts w:ascii="Times New Roman" w:eastAsia="Times New Roman" w:hAnsi="Times New Roman" w:cs="Times New Roman"/>
+                <w:sz w:val="24"/>
+              </w:rPr>
+              <w:t>Yufan</w:t>
+            </w:r>
+          </w:p>
+        </w:tc>
+        <w:tc>
+          <w:tcPr>
+            <w:tcW w:w="1815" w:type="dxa"/>
+            <w:tcBorders>
+              <w:bottom w:val="single" w:sz="8" w:space="0" w:color="000000"/>
+              <w:right w:val="single" w:sz="8" w:space="0" w:color="000000"/>
+            </w:tcBorders>
+            <w:tcMar>
+              <w:top w:w="100" w:type="dxa"/>
+              <w:left w:w="100" w:type="dxa"/>
+              <w:bottom w:w="100" w:type="dxa"/>
+              <w:right w:w="100" w:type="dxa"/>
+            </w:tcMar>
+          </w:tcPr>
+          <w:p>
+            <w:pPr>
+              <w:pStyle w:val="normal"/>
+              <w:jc w:val="center"/>
+            </w:pPr>
+            <w:r>
+              <w:rPr>
+                <w:rFonts w:ascii="Times New Roman" w:eastAsia="Times New Roman" w:hAnsi="Times New Roman" w:cs="Times New Roman"/>
+                <w:sz w:val="24"/>
+              </w:rPr>
+              <w:t>Yufan</w:t>
+            </w:r>
+          </w:p>
+        </w:tc>
+        <w:tc>
+          <w:tcPr>
+            <w:tcW w:w="1620" w:type="dxa"/>
+            <w:tcBorders>
+              <w:bottom w:val="single" w:sz="8" w:space="0" w:color="000000"/>
+              <w:right w:val="single" w:sz="8" w:space="0" w:color="000000"/>
+            </w:tcBorders>
+            <w:tcMar>
+              <w:top w:w="100" w:type="dxa"/>
+              <w:left w:w="100" w:type="dxa"/>
+              <w:bottom w:w="100" w:type="dxa"/>
+              <w:right w:w="100" w:type="dxa"/>
+            </w:tcMar>
+            <w:vAlign w:val="center"/>
+          </w:tcPr>
+          <w:p>
+            <w:pPr>
+              <w:pStyle w:val="normal"/>
+              <w:jc w:val="center"/>
+            </w:pPr>
+            <w:r>
+              <w:rPr>
+                <w:rFonts w:ascii="Times New Roman" w:eastAsia="Times New Roman" w:hAnsi="Times New Roman" w:cs="Times New Roman"/>
+                <w:sz w:val="24"/>
+              </w:rPr>
+              <w:t>3/26/2015</w:t>
+            </w:r>
+          </w:p>
+        </w:tc>
+      </w:tr>
+      <w:tr>
+        <w:trPr>
+          <w:trHeight w:val="440"/>
+          <w:jc w:val="center"/>
+        </w:trPr>
+        <w:tc>
+          <w:tcPr>
+            <w:tcW w:w="1035" w:type="dxa"/>
+            <w:vMerge/>
+            <w:tcMar>
+              <w:top w:w="100" w:type="dxa"/>
+              <w:left w:w="100" w:type="dxa"/>
+              <w:bottom w:w="100" w:type="dxa"/>
+              <w:right w:w="100" w:type="dxa"/>
+            </w:tcMar>
+            <w:vAlign w:val="center"/>
+          </w:tcPr>
+          <w:p>
+            <w:pPr>
+              <w:pStyle w:val="normal"/>
+              <w:spacing w:line="240" w:lineRule="auto"/>
+            </w:pPr>
+          </w:p>
+        </w:tc>
+        <w:tc>
+          <w:tcPr>
+            <w:tcW w:w="765" w:type="dxa"/>
+            <w:tcBorders>
+              <w:bottom w:val="single" w:sz="8" w:space="0" w:color="000000"/>
+              <w:right w:val="single" w:sz="8" w:space="0" w:color="000000"/>
+            </w:tcBorders>
+            <w:tcMar>
+              <w:top w:w="100" w:type="dxa"/>
+              <w:left w:w="100" w:type="dxa"/>
+              <w:bottom w:w="100" w:type="dxa"/>
+              <w:right w:w="100" w:type="dxa"/>
+            </w:tcMar>
+            <w:vAlign w:val="center"/>
+          </w:tcPr>
+          <w:p>
+            <w:pPr>
+              <w:pStyle w:val="normal"/>
+              <w:jc w:val="center"/>
+            </w:pPr>
+            <w:r>
+              <w:rPr>
+                <w:rFonts w:ascii="Times New Roman" w:eastAsia="Times New Roman" w:hAnsi="Times New Roman" w:cs="Times New Roman"/>
+                <w:sz w:val="24"/>
+              </w:rPr>
+              <w:t>5</w:t>
+            </w:r>
+          </w:p>
+        </w:tc>
+        <w:tc>
+          <w:tcPr>
+            <w:tcW w:w="4680" w:type="dxa"/>
+            <w:tcBorders>
+              <w:bottom w:val="single" w:sz="8" w:space="0" w:color="000000"/>
+              <w:right w:val="single" w:sz="8" w:space="0" w:color="000000"/>
+            </w:tcBorders>
+            <w:tcMar>
+              <w:top w:w="100" w:type="dxa"/>
+              <w:left w:w="100" w:type="dxa"/>
+              <w:bottom w:w="100" w:type="dxa"/>
+              <w:right w:w="100" w:type="dxa"/>
+            </w:tcMar>
+            <w:vAlign w:val="center"/>
+          </w:tcPr>
+          <w:p>
+            <w:pPr>
+              <w:pStyle w:val="normal"/>
+              <w:jc w:val="center"/>
+            </w:pPr>
+            <w:r>
+              <w:rPr>
+                <w:rFonts w:ascii="Times New Roman" w:eastAsia="Times New Roman" w:hAnsi="Times New Roman" w:cs="Times New Roman"/>
+                <w:sz w:val="24"/>
+              </w:rPr>
+              <w:t xml:space="preserve">Input diagnostic test name into the text field </w:t>
+            </w:r>
+          </w:p>
+        </w:tc>
+        <w:tc>
+          <w:tcPr>
+            <w:tcW w:w="5895" w:type="dxa"/>
+            <w:tcBorders>
+              <w:bottom w:val="single" w:sz="8" w:space="0" w:color="000000"/>
+              <w:right w:val="single" w:sz="8" w:space="0" w:color="000000"/>
+            </w:tcBorders>
+            <w:tcMar>
+              <w:top w:w="100" w:type="dxa"/>
+              <w:left w:w="100" w:type="dxa"/>
+              <w:bottom w:w="100" w:type="dxa"/>
+              <w:right w:w="100" w:type="dxa"/>
+            </w:tcMar>
+            <w:vAlign w:val="center"/>
+          </w:tcPr>
+          <w:p>
+            <w:pPr>
+              <w:pStyle w:val="normal"/>
+              <w:jc w:val="center"/>
+            </w:pPr>
+            <w:r>
+              <w:rPr>
+                <w:rFonts w:ascii="Times New Roman" w:eastAsia="Times New Roman" w:hAnsi="Times New Roman" w:cs="Times New Roman"/>
+                <w:sz w:val="24"/>
+              </w:rPr>
+              <w:t xml:space="preserve">diagnostic test name should be auto completed </w:t>
+            </w:r>
+          </w:p>
+        </w:tc>
+        <w:tc>
+          <w:tcPr>
+            <w:tcW w:w="3765" w:type="dxa"/>
+            <w:tcBorders>
+              <w:bottom w:val="single" w:sz="8" w:space="0" w:color="000000"/>
+              <w:right w:val="single" w:sz="8" w:space="0" w:color="000000"/>
+            </w:tcBorders>
+            <w:tcMar>
+              <w:top w:w="100" w:type="dxa"/>
+              <w:left w:w="100" w:type="dxa"/>
+              <w:bottom w:w="100" w:type="dxa"/>
+              <w:right w:w="100" w:type="dxa"/>
+            </w:tcMar>
+            <w:vAlign w:val="center"/>
+          </w:tcPr>
+          <w:p>
+            <w:pPr>
+              <w:pStyle w:val="normal"/>
+              <w:jc w:val="center"/>
+            </w:pPr>
+            <w:r>
+              <w:rPr>
+                <w:rFonts w:ascii="Times New Roman" w:eastAsia="Times New Roman" w:hAnsi="Times New Roman" w:cs="Times New Roman"/>
+                <w:sz w:val="24"/>
+              </w:rPr>
+              <w:t>diagnostic test name should be auto completed correctly</w:t>
+            </w:r>
+          </w:p>
+        </w:tc>
+        <w:tc>
+          <w:tcPr>
+            <w:tcW w:w="1845" w:type="dxa"/>
+            <w:tcBorders>
+              <w:bottom w:val="single" w:sz="8" w:space="0" w:color="000000"/>
+              <w:right w:val="single" w:sz="8" w:space="0" w:color="000000"/>
+            </w:tcBorders>
+            <w:tcMar>
+              <w:top w:w="100" w:type="dxa"/>
+              <w:left w:w="100" w:type="dxa"/>
+              <w:bottom w:w="100" w:type="dxa"/>
+              <w:right w:w="100" w:type="dxa"/>
+            </w:tcMar>
+            <w:vAlign w:val="center"/>
+          </w:tcPr>
+          <w:p>
+            <w:pPr>
+              <w:pStyle w:val="normal"/>
+              <w:jc w:val="center"/>
+            </w:pPr>
+            <w:r>
+              <w:rPr>
+                <w:rFonts w:ascii="Times New Roman" w:eastAsia="Times New Roman" w:hAnsi="Times New Roman" w:cs="Times New Roman"/>
+                <w:sz w:val="24"/>
+              </w:rPr>
+              <w:t>Yufan</w:t>
+            </w:r>
+          </w:p>
+        </w:tc>
+        <w:tc>
+          <w:tcPr>
+            <w:tcW w:w="1815" w:type="dxa"/>
+            <w:tcBorders>
+              <w:bottom w:val="single" w:sz="8" w:space="0" w:color="000000"/>
+              <w:right w:val="single" w:sz="8" w:space="0" w:color="000000"/>
+            </w:tcBorders>
+            <w:tcMar>
+              <w:top w:w="100" w:type="dxa"/>
+              <w:left w:w="100" w:type="dxa"/>
+              <w:bottom w:w="100" w:type="dxa"/>
+              <w:right w:w="100" w:type="dxa"/>
+            </w:tcMar>
+          </w:tcPr>
+          <w:p>
+            <w:pPr>
+              <w:pStyle w:val="normal"/>
+              <w:jc w:val="center"/>
+            </w:pPr>
+            <w:r>
+              <w:rPr>
+                <w:rFonts w:ascii="Times New Roman" w:eastAsia="Times New Roman" w:hAnsi="Times New Roman" w:cs="Times New Roman"/>
+                <w:sz w:val="24"/>
+              </w:rPr>
+              <w:t>Yufan</w:t>
+            </w:r>
+          </w:p>
+        </w:tc>
+        <w:tc>
+          <w:tcPr>
+            <w:tcW w:w="1620" w:type="dxa"/>
+            <w:tcBorders>
+              <w:bottom w:val="single" w:sz="8" w:space="0" w:color="000000"/>
+              <w:right w:val="single" w:sz="8" w:space="0" w:color="000000"/>
+            </w:tcBorders>
+            <w:tcMar>
+              <w:top w:w="100" w:type="dxa"/>
+              <w:left w:w="100" w:type="dxa"/>
+              <w:bottom w:w="100" w:type="dxa"/>
+              <w:right w:w="100" w:type="dxa"/>
+            </w:tcMar>
+            <w:vAlign w:val="center"/>
+          </w:tcPr>
+          <w:p>
+            <w:pPr>
+              <w:pStyle w:val="normal"/>
+              <w:jc w:val="center"/>
+            </w:pPr>
+            <w:r>
+              <w:rPr>
+                <w:rFonts w:ascii="Times New Roman" w:eastAsia="Times New Roman" w:hAnsi="Times New Roman" w:cs="Times New Roman"/>
+                <w:sz w:val="24"/>
+              </w:rPr>
+              <w:t>3/26/2015</w:t>
+            </w:r>
+          </w:p>
+        </w:tc>
+      </w:tr>
+      <w:tr>
+        <w:trPr>
+          <w:trHeight w:val="440"/>
+          <w:jc w:val="center"/>
+        </w:trPr>
+        <w:tc>
+          <w:tcPr>
+            <w:tcW w:w="1035" w:type="dxa"/>
+            <w:vMerge/>
+            <w:tcMar>
+              <w:top w:w="100" w:type="dxa"/>
+              <w:left w:w="100" w:type="dxa"/>
+              <w:bottom w:w="100" w:type="dxa"/>
+              <w:right w:w="100" w:type="dxa"/>
+            </w:tcMar>
+            <w:vAlign w:val="center"/>
+          </w:tcPr>
+          <w:p>
+            <w:pPr>
+              <w:pStyle w:val="normal"/>
+              <w:spacing w:line="240" w:lineRule="auto"/>
+            </w:pPr>
+          </w:p>
+        </w:tc>
+        <w:tc>
+          <w:tcPr>
+            <w:tcW w:w="765" w:type="dxa"/>
+            <w:tcBorders>
+              <w:bottom w:val="single" w:sz="8" w:space="0" w:color="000000"/>
+              <w:right w:val="single" w:sz="8" w:space="0" w:color="000000"/>
+            </w:tcBorders>
+            <w:tcMar>
+              <w:top w:w="100" w:type="dxa"/>
+              <w:left w:w="100" w:type="dxa"/>
+              <w:bottom w:w="100" w:type="dxa"/>
+              <w:right w:w="100" w:type="dxa"/>
+            </w:tcMar>
+            <w:vAlign w:val="center"/>
+          </w:tcPr>
+          <w:p>
+            <w:pPr>
+              <w:pStyle w:val="normal"/>
+              <w:jc w:val="center"/>
+            </w:pPr>
+            <w:r>
+              <w:rPr>
+                <w:rFonts w:ascii="Times New Roman" w:eastAsia="Times New Roman" w:hAnsi="Times New Roman" w:cs="Times New Roman"/>
+                <w:sz w:val="24"/>
+              </w:rPr>
+              <w:t>6</w:t>
+            </w:r>
+          </w:p>
+        </w:tc>
+        <w:tc>
+          <w:tcPr>
+            <w:tcW w:w="4680" w:type="dxa"/>
+            <w:tcBorders>
+              <w:bottom w:val="single" w:sz="8" w:space="0" w:color="000000"/>
+              <w:right w:val="single" w:sz="8" w:space="0" w:color="000000"/>
+            </w:tcBorders>
+            <w:tcMar>
+              <w:top w:w="100" w:type="dxa"/>
+              <w:left w:w="100" w:type="dxa"/>
+              <w:bottom w:w="100" w:type="dxa"/>
+              <w:right w:w="100" w:type="dxa"/>
+            </w:tcMar>
+            <w:vAlign w:val="center"/>
+          </w:tcPr>
+          <w:p>
+            <w:pPr>
+              <w:pStyle w:val="normal"/>
+              <w:jc w:val="center"/>
+            </w:pPr>
+            <w:r>
+              <w:rPr>
+                <w:rFonts w:ascii="Times New Roman" w:eastAsia="Times New Roman" w:hAnsi="Times New Roman" w:cs="Times New Roman"/>
+                <w:sz w:val="24"/>
+              </w:rPr>
+              <w:t xml:space="preserve">Input surgery into the text field </w:t>
+            </w:r>
+          </w:p>
+        </w:tc>
+        <w:tc>
+          <w:tcPr>
+            <w:tcW w:w="5895" w:type="dxa"/>
+            <w:tcBorders>
+              <w:bottom w:val="single" w:sz="8" w:space="0" w:color="000000"/>
+              <w:right w:val="single" w:sz="8" w:space="0" w:color="000000"/>
+            </w:tcBorders>
+            <w:tcMar>
+              <w:top w:w="100" w:type="dxa"/>
+              <w:left w:w="100" w:type="dxa"/>
+              <w:bottom w:w="100" w:type="dxa"/>
+              <w:right w:w="100" w:type="dxa"/>
+            </w:tcMar>
+            <w:vAlign w:val="center"/>
+          </w:tcPr>
+          <w:p>
+            <w:pPr>
+              <w:pStyle w:val="normal"/>
+              <w:jc w:val="center"/>
+            </w:pPr>
+            <w:r>
+              <w:rPr>
+                <w:rFonts w:ascii="Times New Roman" w:eastAsia="Times New Roman" w:hAnsi="Times New Roman" w:cs="Times New Roman"/>
+                <w:sz w:val="24"/>
+              </w:rPr>
+              <w:t xml:space="preserve">surgery should not be inputted </w:t>
+            </w:r>
+          </w:p>
+        </w:tc>
+        <w:tc>
+          <w:tcPr>
+            <w:tcW w:w="3765" w:type="dxa"/>
+            <w:tcBorders>
+              <w:bottom w:val="single" w:sz="8" w:space="0" w:color="000000"/>
+              <w:right w:val="single" w:sz="8" w:space="0" w:color="000000"/>
+            </w:tcBorders>
+            <w:tcMar>
+              <w:top w:w="100" w:type="dxa"/>
+              <w:left w:w="100" w:type="dxa"/>
+              <w:bottom w:w="100" w:type="dxa"/>
+              <w:right w:w="100" w:type="dxa"/>
+            </w:tcMar>
+            <w:vAlign w:val="center"/>
+          </w:tcPr>
+          <w:p>
+            <w:pPr>
+              <w:pStyle w:val="normal"/>
+              <w:jc w:val="center"/>
+            </w:pPr>
+            <w:r>
+              <w:rPr>
+                <w:rFonts w:ascii="Times New Roman" w:eastAsia="Times New Roman" w:hAnsi="Times New Roman" w:cs="Times New Roman"/>
+                <w:sz w:val="24"/>
+              </w:rPr>
+              <w:t>surgery can not be inputted</w:t>
+            </w:r>
+          </w:p>
+        </w:tc>
+        <w:tc>
+          <w:tcPr>
+            <w:tcW w:w="1845" w:type="dxa"/>
+            <w:tcBorders>
+              <w:bottom w:val="single" w:sz="8" w:space="0" w:color="000000"/>
+              <w:right w:val="single" w:sz="8" w:space="0" w:color="000000"/>
+            </w:tcBorders>
+            <w:tcMar>
+              <w:top w:w="100" w:type="dxa"/>
+              <w:left w:w="100" w:type="dxa"/>
+              <w:bottom w:w="100" w:type="dxa"/>
+              <w:right w:w="100" w:type="dxa"/>
+            </w:tcMar>
+            <w:vAlign w:val="center"/>
+          </w:tcPr>
+          <w:p>
+            <w:pPr>
+              <w:pStyle w:val="normal"/>
+              <w:jc w:val="center"/>
+            </w:pPr>
+            <w:r>
+              <w:rPr>
+                <w:rFonts w:ascii="Times New Roman" w:eastAsia="Times New Roman" w:hAnsi="Times New Roman" w:cs="Times New Roman"/>
+                <w:sz w:val="24"/>
+              </w:rPr>
+              <w:t>Yufan</w:t>
+            </w:r>
+          </w:p>
+        </w:tc>
+        <w:tc>
+          <w:tcPr>
+            <w:tcW w:w="1815" w:type="dxa"/>
+            <w:tcBorders>
+              <w:bottom w:val="single" w:sz="8" w:space="0" w:color="000000"/>
+              <w:right w:val="single" w:sz="8" w:space="0" w:color="000000"/>
+            </w:tcBorders>
+            <w:tcMar>
+              <w:top w:w="100" w:type="dxa"/>
+              <w:left w:w="100" w:type="dxa"/>
+              <w:bottom w:w="100" w:type="dxa"/>
+              <w:right w:w="100" w:type="dxa"/>
+            </w:tcMar>
+          </w:tcPr>
+          <w:p>
+            <w:pPr>
+              <w:pStyle w:val="normal"/>
+              <w:jc w:val="center"/>
+            </w:pPr>
+            <w:r>
+              <w:rPr>
+                <w:rFonts w:ascii="Times New Roman" w:eastAsia="Times New Roman" w:hAnsi="Times New Roman" w:cs="Times New Roman"/>
+                <w:sz w:val="24"/>
+              </w:rPr>
+              <w:t>Yufan</w:t>
+            </w:r>
+          </w:p>
+        </w:tc>
+        <w:tc>
+          <w:tcPr>
+            <w:tcW w:w="1620" w:type="dxa"/>
+            <w:tcBorders>
+              <w:bottom w:val="single" w:sz="8" w:space="0" w:color="000000"/>
+              <w:right w:val="single" w:sz="8" w:space="0" w:color="000000"/>
+            </w:tcBorders>
+            <w:tcMar>
+              <w:top w:w="100" w:type="dxa"/>
+              <w:left w:w="100" w:type="dxa"/>
+              <w:bottom w:w="100" w:type="dxa"/>
+              <w:right w:w="100" w:type="dxa"/>
+            </w:tcMar>
+            <w:vAlign w:val="center"/>
+          </w:tcPr>
+          <w:p>
+            <w:pPr>
+              <w:pStyle w:val="normal"/>
+              <w:jc w:val="center"/>
+            </w:pPr>
+            <w:r>
+              <w:rPr>
+                <w:rFonts w:ascii="Times New Roman" w:eastAsia="Times New Roman" w:hAnsi="Times New Roman" w:cs="Times New Roman"/>
+                <w:sz w:val="24"/>
+              </w:rPr>
+              <w:t>3/26/2015</w:t>
+            </w:r>
+          </w:p>
+        </w:tc>
+      </w:tr>
+      <w:tr>
+        <w:trPr>
+          <w:trHeight w:val="440"/>
+          <w:jc w:val="center"/>
+        </w:trPr>
+        <w:tc>
+          <w:tcPr>
+            <w:tcW w:w="1035" w:type="dxa"/>
+            <w:vMerge/>
+            <w:tcMar>
+              <w:top w:w="100" w:type="dxa"/>
+              <w:left w:w="100" w:type="dxa"/>
+              <w:bottom w:w="100" w:type="dxa"/>
+              <w:right w:w="100" w:type="dxa"/>
+            </w:tcMar>
+            <w:vAlign w:val="center"/>
+          </w:tcPr>
+          <w:p>
+            <w:pPr>
+              <w:pStyle w:val="normal"/>
+              <w:spacing w:line="240" w:lineRule="auto"/>
+            </w:pPr>
+          </w:p>
+        </w:tc>
+        <w:tc>
+          <w:tcPr>
+            <w:tcW w:w="765" w:type="dxa"/>
+            <w:tcBorders>
+              <w:bottom w:val="single" w:sz="8" w:space="0" w:color="000000"/>
+              <w:right w:val="single" w:sz="8" w:space="0" w:color="000000"/>
+            </w:tcBorders>
+            <w:tcMar>
+              <w:top w:w="100" w:type="dxa"/>
+              <w:left w:w="100" w:type="dxa"/>
+              <w:bottom w:w="100" w:type="dxa"/>
+              <w:right w:w="100" w:type="dxa"/>
+            </w:tcMar>
+            <w:vAlign w:val="center"/>
+          </w:tcPr>
+          <w:p>
+            <w:pPr>
+              <w:pStyle w:val="normal"/>
+              <w:jc w:val="center"/>
+            </w:pPr>
+            <w:r>
+              <w:rPr>
+                <w:rFonts w:ascii="Times New Roman" w:eastAsia="Times New Roman" w:hAnsi="Times New Roman" w:cs="Times New Roman"/>
+                <w:sz w:val="24"/>
+              </w:rPr>
+              <w:t>7</w:t>
+            </w:r>
+          </w:p>
+        </w:tc>
+        <w:tc>
+          <w:tcPr>
+            <w:tcW w:w="4680" w:type="dxa"/>
+            <w:tcBorders>
+              <w:bottom w:val="single" w:sz="8" w:space="0" w:color="000000"/>
+              <w:right w:val="single" w:sz="8" w:space="0" w:color="000000"/>
+            </w:tcBorders>
+            <w:tcMar>
+              <w:top w:w="100" w:type="dxa"/>
+              <w:left w:w="100" w:type="dxa"/>
+              <w:bottom w:w="100" w:type="dxa"/>
+              <w:right w:w="100" w:type="dxa"/>
+            </w:tcMar>
+            <w:vAlign w:val="center"/>
+          </w:tcPr>
+          <w:p>
+            <w:pPr>
+              <w:pStyle w:val="normal"/>
+              <w:jc w:val="center"/>
+            </w:pPr>
+            <w:r>
+              <w:rPr>
+                <w:rFonts w:ascii="Times New Roman" w:eastAsia="Times New Roman" w:hAnsi="Times New Roman" w:cs="Times New Roman"/>
+                <w:sz w:val="24"/>
+              </w:rPr>
+              <w:t xml:space="preserve">select treatment </w:t>
+            </w:r>
+          </w:p>
+        </w:tc>
+        <w:tc>
+          <w:tcPr>
+            <w:tcW w:w="5895" w:type="dxa"/>
+            <w:tcBorders>
+              <w:bottom w:val="single" w:sz="8" w:space="0" w:color="000000"/>
+              <w:right w:val="single" w:sz="8" w:space="0" w:color="000000"/>
+            </w:tcBorders>
+            <w:tcMar>
+              <w:top w:w="100" w:type="dxa"/>
+              <w:left w:w="100" w:type="dxa"/>
+              <w:bottom w:w="100" w:type="dxa"/>
+              <w:right w:w="100" w:type="dxa"/>
+            </w:tcMar>
+            <w:vAlign w:val="center"/>
+          </w:tcPr>
+          <w:p>
+            <w:pPr>
+              <w:pStyle w:val="normal"/>
+              <w:jc w:val="center"/>
+            </w:pPr>
+            <w:r>
+              <w:rPr>
+                <w:rFonts w:ascii="Times New Roman" w:eastAsia="Times New Roman" w:hAnsi="Times New Roman" w:cs="Times New Roman"/>
+                <w:sz w:val="24"/>
+              </w:rPr>
+              <w:t>only show treatment which can be done by medical staff</w:t>
+            </w:r>
+          </w:p>
+        </w:tc>
+        <w:tc>
+          <w:tcPr>
+            <w:tcW w:w="3765" w:type="dxa"/>
+            <w:tcBorders>
+              <w:bottom w:val="single" w:sz="8" w:space="0" w:color="000000"/>
+              <w:right w:val="single" w:sz="8" w:space="0" w:color="000000"/>
+            </w:tcBorders>
+            <w:tcMar>
+              <w:top w:w="100" w:type="dxa"/>
+              <w:left w:w="100" w:type="dxa"/>
+              <w:bottom w:w="100" w:type="dxa"/>
+              <w:right w:w="100" w:type="dxa"/>
+            </w:tcMar>
+            <w:vAlign w:val="center"/>
+          </w:tcPr>
+          <w:p>
+            <w:pPr>
+              <w:pStyle w:val="normal"/>
+              <w:jc w:val="center"/>
+            </w:pPr>
+            <w:r>
+              <w:rPr>
+                <w:rFonts w:ascii="Times New Roman" w:eastAsia="Times New Roman" w:hAnsi="Times New Roman" w:cs="Times New Roman"/>
+                <w:sz w:val="24"/>
+              </w:rPr>
+              <w:t>only show treatment which can be done by medical staff</w:t>
+            </w:r>
+          </w:p>
+        </w:tc>
+        <w:tc>
+          <w:tcPr>
+            <w:tcW w:w="1845" w:type="dxa"/>
+            <w:tcBorders>
+              <w:bottom w:val="single" w:sz="8" w:space="0" w:color="000000"/>
+              <w:right w:val="single" w:sz="8" w:space="0" w:color="000000"/>
+            </w:tcBorders>
+            <w:tcMar>
+              <w:top w:w="100" w:type="dxa"/>
+              <w:left w:w="100" w:type="dxa"/>
+              <w:bottom w:w="100" w:type="dxa"/>
+              <w:right w:w="100" w:type="dxa"/>
+            </w:tcMar>
+            <w:vAlign w:val="center"/>
+          </w:tcPr>
+          <w:p>
+            <w:pPr>
+              <w:pStyle w:val="normal"/>
+              <w:jc w:val="center"/>
+            </w:pPr>
+            <w:r>
+              <w:rPr>
+                <w:rFonts w:ascii="Times New Roman" w:eastAsia="Times New Roman" w:hAnsi="Times New Roman" w:cs="Times New Roman"/>
+                <w:sz w:val="24"/>
+              </w:rPr>
+              <w:t>Yufan</w:t>
+            </w:r>
+          </w:p>
+        </w:tc>
+        <w:tc>
+          <w:tcPr>
+            <w:tcW w:w="1815" w:type="dxa"/>
+            <w:tcBorders>
+              <w:bottom w:val="single" w:sz="8" w:space="0" w:color="000000"/>
+              <w:right w:val="single" w:sz="8" w:space="0" w:color="000000"/>
+            </w:tcBorders>
+            <w:tcMar>
+              <w:top w:w="100" w:type="dxa"/>
+              <w:left w:w="100" w:type="dxa"/>
+              <w:bottom w:w="100" w:type="dxa"/>
+              <w:right w:w="100" w:type="dxa"/>
+            </w:tcMar>
+          </w:tcPr>
+          <w:p>
+            <w:pPr>
+              <w:pStyle w:val="normal"/>
+              <w:jc w:val="center"/>
+            </w:pPr>
+            <w:r>
+              <w:rPr>
+                <w:rFonts w:ascii="Times New Roman" w:eastAsia="Times New Roman" w:hAnsi="Times New Roman" w:cs="Times New Roman"/>
+                <w:sz w:val="24"/>
+              </w:rPr>
+              <w:t>Yufan</w:t>
+            </w:r>
+          </w:p>
+        </w:tc>
+        <w:tc>
+          <w:tcPr>
+            <w:tcW w:w="1620" w:type="dxa"/>
+            <w:tcBorders>
+              <w:bottom w:val="single" w:sz="8" w:space="0" w:color="000000"/>
+              <w:right w:val="single" w:sz="8" w:space="0" w:color="000000"/>
+            </w:tcBorders>
+            <w:tcMar>
+              <w:top w:w="100" w:type="dxa"/>
+              <w:left w:w="100" w:type="dxa"/>
+              <w:bottom w:w="100" w:type="dxa"/>
+              <w:right w:w="100" w:type="dxa"/>
+            </w:tcMar>
+            <w:vAlign w:val="center"/>
+          </w:tcPr>
+          <w:p>
+            <w:pPr>
+              <w:pStyle w:val="normal"/>
+              <w:jc w:val="center"/>
+            </w:pPr>
+            <w:r>
+              <w:rPr>
+                <w:rFonts w:ascii="Times New Roman" w:eastAsia="Times New Roman" w:hAnsi="Times New Roman" w:cs="Times New Roman"/>
+                <w:sz w:val="24"/>
+              </w:rPr>
+              <w:t>3/26/2015</w:t>
+            </w:r>
+          </w:p>
+        </w:tc>
+      </w:tr>
+      <w:tr>
+        <w:trPr>
+          <w:trHeight w:val="440"/>
+          <w:jc w:val="center"/>
+        </w:trPr>
+        <w:tc>
+          <w:tcPr>
+            <w:tcW w:w="1035" w:type="dxa"/>
+            <w:vMerge/>
+            <w:tcMar>
+              <w:top w:w="100" w:type="dxa"/>
+              <w:left w:w="100" w:type="dxa"/>
+              <w:bottom w:w="100" w:type="dxa"/>
+              <w:right w:w="100" w:type="dxa"/>
+            </w:tcMar>
+            <w:vAlign w:val="center"/>
+          </w:tcPr>
+          <w:p>
+            <w:pPr>
+              <w:pStyle w:val="normal"/>
+              <w:spacing w:line="240" w:lineRule="auto"/>
+            </w:pPr>
+          </w:p>
+        </w:tc>
+        <w:tc>
+          <w:tcPr>
+            <w:tcW w:w="765" w:type="dxa"/>
+            <w:tcBorders>
+              <w:bottom w:val="single" w:sz="8" w:space="0" w:color="000000"/>
+              <w:right w:val="single" w:sz="8" w:space="0" w:color="000000"/>
+            </w:tcBorders>
+            <w:tcMar>
+              <w:top w:w="100" w:type="dxa"/>
+              <w:left w:w="100" w:type="dxa"/>
+              <w:bottom w:w="100" w:type="dxa"/>
+              <w:right w:w="100" w:type="dxa"/>
+            </w:tcMar>
+            <w:vAlign w:val="center"/>
+          </w:tcPr>
+          <w:p>
+            <w:pPr>
+              <w:pStyle w:val="normal"/>
+              <w:jc w:val="center"/>
+            </w:pPr>
+            <w:r>
+              <w:rPr>
+                <w:rFonts w:ascii="Times New Roman" w:eastAsia="Times New Roman" w:hAnsi="Times New Roman" w:cs="Times New Roman"/>
+                <w:sz w:val="24"/>
+              </w:rPr>
+              <w:t>8</w:t>
+            </w:r>
+          </w:p>
+        </w:tc>
+        <w:tc>
+          <w:tcPr>
+            <w:tcW w:w="4680" w:type="dxa"/>
+            <w:tcBorders>
+              <w:bottom w:val="single" w:sz="8" w:space="0" w:color="000000"/>
+              <w:right w:val="single" w:sz="8" w:space="0" w:color="000000"/>
+            </w:tcBorders>
+            <w:tcMar>
+              <w:top w:w="100" w:type="dxa"/>
+              <w:left w:w="100" w:type="dxa"/>
+              <w:bottom w:w="100" w:type="dxa"/>
+              <w:right w:w="100" w:type="dxa"/>
+            </w:tcMar>
+            <w:vAlign w:val="center"/>
+          </w:tcPr>
+          <w:p>
+            <w:pPr>
+              <w:pStyle w:val="normal"/>
+              <w:jc w:val="center"/>
+            </w:pPr>
+            <w:r>
+              <w:rPr>
+                <w:rFonts w:ascii="Times New Roman" w:eastAsia="Times New Roman" w:hAnsi="Times New Roman" w:cs="Times New Roman"/>
+                <w:sz w:val="24"/>
+              </w:rPr>
+              <w:t>Click add treatment button</w:t>
             </w:r>
           </w:p>
         </w:tc>
